--- a/金融.薛兆丰经济学讲义.docx
+++ b/金融.薛兆丰经济学讲义.docx
@@ -5216,7 +5216,7 @@
           <w:kern w:val="0"/>
           <w:szCs w:val="21"/>
         </w:rPr>
-        <w:t>假设牛跟小</w:t>
+        <w:t>假设牛跟小麦</w:t>
       </w:r>
       <w:proofErr w:type="gramEnd"/>
       <w:r>
@@ -5225,7 +5225,7 @@
           <w:kern w:val="0"/>
           <w:szCs w:val="21"/>
         </w:rPr>
-        <w:t>麦同属一人，这时，牛能不能吃小</w:t>
+        <w:t>同属一人，这时，牛能不能吃小</w:t>
       </w:r>
     </w:p>
     <w:p>
@@ -6701,7 +6701,7 @@
           <w:kern w:val="0"/>
           <w:szCs w:val="21"/>
         </w:rPr>
-        <w:t>这个解</w:t>
+        <w:t>这个解决</w:t>
       </w:r>
       <w:proofErr w:type="gramEnd"/>
       <w:r>
@@ -6710,7 +6710,7 @@
           <w:kern w:val="0"/>
           <w:szCs w:val="21"/>
         </w:rPr>
-        <w:t>决方案最有效</w:t>
+        <w:t>方案最有效</w:t>
       </w:r>
     </w:p>
     <w:p>
@@ -7590,7 +7590,25 @@
           <w:kern w:val="0"/>
           <w:szCs w:val="21"/>
         </w:rPr>
-        <w:t>定义，“一个人对一件商品的个 人估值，是他为了得到这件商品所愿意支付的其他商品的最高数量”。</w:t>
+        <w:t>定义，“一个人对一件商品的</w:t>
+      </w:r>
+      <w:proofErr w:type="gramStart"/>
+      <w:r>
+        <w:rPr>
+          <w:rFonts w:ascii="宋体" w:eastAsia="宋体" w:hAnsi="宋体" w:cs="宋体"/>
+          <w:kern w:val="0"/>
+          <w:szCs w:val="21"/>
+        </w:rPr>
+        <w:t>个</w:t>
+      </w:r>
+      <w:proofErr w:type="gramEnd"/>
+      <w:r>
+        <w:rPr>
+          <w:rFonts w:ascii="宋体" w:eastAsia="宋体" w:hAnsi="宋体" w:cs="宋体"/>
+          <w:kern w:val="0"/>
+          <w:szCs w:val="21"/>
+        </w:rPr>
+        <w:t xml:space="preserve"> 人估值，是他为了得到这件商品所愿意支付的其他商品的最高数量”。</w:t>
       </w:r>
     </w:p>
     <w:p>
@@ -12421,89 +12439,89 @@
         <w:widowControl/>
         <w:jc w:val="left"/>
         <w:rPr>
+          <w:rFonts w:ascii="宋体" w:eastAsia="宋体" w:hAnsi="宋体" w:cs="宋体"/>
+          <w:kern w:val="0"/>
+          <w:szCs w:val="21"/>
+        </w:rPr>
+      </w:pPr>
+      <w:r>
+        <w:rPr>
           <w:rFonts w:ascii="宋体" w:eastAsia="宋体" w:hAnsi="宋体" w:cs="宋体" w:hint="eastAsia"/>
           <w:kern w:val="0"/>
           <w:szCs w:val="21"/>
         </w:rPr>
-      </w:pPr>
+        <w:t>价格体系也能妥善解决奖惩的问题。怎样才能恰如其分地奖</w:t>
+      </w:r>
+    </w:p>
+    <w:p>
+      <w:pPr>
+        <w:widowControl/>
+        <w:jc w:val="left"/>
+        <w:rPr>
+          <w:rFonts w:ascii="宋体" w:eastAsia="宋体" w:hAnsi="宋体" w:cs="宋体"/>
+          <w:kern w:val="0"/>
+          <w:szCs w:val="21"/>
+        </w:rPr>
+      </w:pPr>
+      <w:proofErr w:type="gramStart"/>
       <w:r>
         <w:rPr>
           <w:rFonts w:ascii="宋体" w:eastAsia="宋体" w:hAnsi="宋体" w:cs="宋体" w:hint="eastAsia"/>
           <w:kern w:val="0"/>
           <w:szCs w:val="21"/>
         </w:rPr>
-        <w:t>价格体系也能妥善解决奖惩的问题。怎样才能恰如其分地奖</w:t>
-      </w:r>
-    </w:p>
-    <w:p>
-      <w:pPr>
-        <w:widowControl/>
-        <w:jc w:val="left"/>
+        <w:t>励</w:t>
+      </w:r>
+      <w:proofErr w:type="gramEnd"/>
+      <w:r>
         <w:rPr>
           <w:rFonts w:ascii="宋体" w:eastAsia="宋体" w:hAnsi="宋体" w:cs="宋体" w:hint="eastAsia"/>
           <w:kern w:val="0"/>
           <w:szCs w:val="21"/>
         </w:rPr>
-      </w:pPr>
-      <w:proofErr w:type="gramStart"/>
+        <w:t>和惩罚人们对未来做出的预测呢？价格本身就是最好的</w:t>
+      </w:r>
+      <w:commentRangeStart w:id="4"/>
       <w:r>
         <w:rPr>
           <w:rFonts w:ascii="宋体" w:eastAsia="宋体" w:hAnsi="宋体" w:cs="宋体" w:hint="eastAsia"/>
           <w:kern w:val="0"/>
           <w:szCs w:val="21"/>
         </w:rPr>
-        <w:t>励</w:t>
-      </w:r>
-      <w:proofErr w:type="gramEnd"/>
+        <w:t>奖励和惩罚</w:t>
+      </w:r>
+      <w:commentRangeEnd w:id="4"/>
+      <w:r>
+        <w:rPr>
+          <w:rStyle w:val="a7"/>
+        </w:rPr>
+        <w:commentReference w:id="4"/>
+      </w:r>
       <w:r>
         <w:rPr>
           <w:rFonts w:ascii="宋体" w:eastAsia="宋体" w:hAnsi="宋体" w:cs="宋体" w:hint="eastAsia"/>
           <w:kern w:val="0"/>
           <w:szCs w:val="21"/>
         </w:rPr>
-        <w:t>和惩罚人们对未来做出的预测呢？价格本身就是最好的</w:t>
-      </w:r>
-      <w:commentRangeStart w:id="4"/>
+        <w:t>。</w:t>
+      </w:r>
+    </w:p>
+    <w:p>
+      <w:pPr>
+        <w:widowControl/>
+        <w:jc w:val="left"/>
+        <w:rPr>
+          <w:rFonts w:ascii="宋体" w:eastAsia="宋体" w:hAnsi="宋体" w:cs="宋体"/>
+          <w:kern w:val="0"/>
+          <w:szCs w:val="21"/>
+        </w:rPr>
+      </w:pPr>
       <w:r>
         <w:rPr>
           <w:rFonts w:ascii="宋体" w:eastAsia="宋体" w:hAnsi="宋体" w:cs="宋体" w:hint="eastAsia"/>
           <w:kern w:val="0"/>
           <w:szCs w:val="21"/>
         </w:rPr>
-        <w:t>奖励和惩罚</w:t>
-      </w:r>
-      <w:commentRangeEnd w:id="4"/>
-      <w:r>
-        <w:rPr>
-          <w:rStyle w:val="a7"/>
-        </w:rPr>
-        <w:commentReference w:id="4"/>
-      </w:r>
-      <w:r>
-        <w:rPr>
-          <w:rFonts w:ascii="宋体" w:eastAsia="宋体" w:hAnsi="宋体" w:cs="宋体" w:hint="eastAsia"/>
-          <w:kern w:val="0"/>
-          <w:szCs w:val="21"/>
-        </w:rPr>
-        <w:t>。</w:t>
-      </w:r>
-    </w:p>
-    <w:p>
-      <w:pPr>
-        <w:widowControl/>
-        <w:jc w:val="left"/>
-        <w:rPr>
-          <w:rFonts w:ascii="宋体" w:eastAsia="宋体" w:hAnsi="宋体" w:cs="宋体" w:hint="eastAsia"/>
-          <w:kern w:val="0"/>
-          <w:szCs w:val="21"/>
-        </w:rPr>
-      </w:pPr>
-      <w:r>
-        <w:rPr>
-          <w:rFonts w:ascii="宋体" w:eastAsia="宋体" w:hAnsi="宋体" w:cs="宋体" w:hint="eastAsia"/>
-          <w:kern w:val="0"/>
-          <w:szCs w:val="21"/>
-        </w:rPr>
         <w:t>任何人只要做错了决定，他不需要写检讨书，也不需要公开认错，价格</w:t>
       </w:r>
     </w:p>
@@ -12512,7 +12530,7 @@
         <w:widowControl/>
         <w:jc w:val="left"/>
         <w:rPr>
-          <w:rFonts w:ascii="宋体" w:eastAsia="宋体" w:hAnsi="宋体" w:cs="宋体" w:hint="eastAsia"/>
+          <w:rFonts w:ascii="宋体" w:eastAsia="宋体" w:hAnsi="宋体" w:cs="宋体"/>
           <w:kern w:val="0"/>
           <w:szCs w:val="21"/>
         </w:rPr>
@@ -12581,9 +12599,6 @@
           <w:ilvl w:val="1"/>
           <w:numId w:val="1"/>
         </w:numPr>
-        <w:rPr>
-          <w:rFonts w:hint="eastAsia"/>
-        </w:rPr>
       </w:pPr>
       <w:r>
         <w:rPr>
@@ -12692,10 +12707,29 @@
         <w:widowControl/>
         <w:jc w:val="left"/>
         <w:rPr>
+          <w:rFonts w:ascii="宋体" w:eastAsia="宋体" w:hAnsi="宋体" w:cs="宋体"/>
+          <w:kern w:val="0"/>
+          <w:szCs w:val="21"/>
+        </w:rPr>
+      </w:pPr>
+      <w:r>
+        <w:rPr>
           <w:rFonts w:ascii="宋体" w:eastAsia="宋体" w:hAnsi="宋体" w:cs="宋体" w:hint="eastAsia"/>
           <w:kern w:val="0"/>
           <w:szCs w:val="21"/>
         </w:rPr>
+        <w:t>有钱人可以先打到车，有钱人可以先做心脏搭桥手术，有钱人可以</w:t>
+      </w:r>
+    </w:p>
+    <w:p>
+      <w:pPr>
+        <w:widowControl/>
+        <w:jc w:val="left"/>
+        <w:rPr>
+          <w:rFonts w:ascii="宋体" w:eastAsia="宋体" w:hAnsi="宋体" w:cs="宋体"/>
+          <w:kern w:val="0"/>
+          <w:szCs w:val="21"/>
+        </w:rPr>
       </w:pPr>
       <w:r>
         <w:rPr>
@@ -12703,18 +12737,37 @@
           <w:kern w:val="0"/>
           <w:szCs w:val="21"/>
         </w:rPr>
-        <w:t>有钱人可以先打到车，有钱人可以先做心脏搭桥手术，有钱人可以</w:t>
-      </w:r>
-    </w:p>
-    <w:p>
-      <w:pPr>
-        <w:widowControl/>
-        <w:jc w:val="left"/>
+        <w:t>优先登机，有钱人可以上好的学校，有钱人可以先买房子、买大的房</w:t>
+      </w:r>
+    </w:p>
+    <w:p>
+      <w:pPr>
+        <w:widowControl/>
+        <w:jc w:val="left"/>
+        <w:rPr>
+          <w:rFonts w:ascii="宋体" w:eastAsia="宋体" w:hAnsi="宋体" w:cs="宋体"/>
+          <w:kern w:val="0"/>
+          <w:szCs w:val="21"/>
+        </w:rPr>
+      </w:pPr>
+      <w:r>
         <w:rPr>
           <w:rFonts w:ascii="宋体" w:eastAsia="宋体" w:hAnsi="宋体" w:cs="宋体" w:hint="eastAsia"/>
           <w:kern w:val="0"/>
           <w:szCs w:val="21"/>
         </w:rPr>
+        <w:t>子、买好地段的房子。这时候，有人会问：穷人该怎么办？</w:t>
+      </w:r>
+    </w:p>
+    <w:p>
+      <w:pPr>
+        <w:widowControl/>
+        <w:jc w:val="left"/>
+        <w:rPr>
+          <w:rFonts w:ascii="宋体" w:eastAsia="宋体" w:hAnsi="宋体" w:cs="宋体"/>
+          <w:kern w:val="0"/>
+          <w:szCs w:val="21"/>
+        </w:rPr>
       </w:pPr>
       <w:r>
         <w:rPr>
@@ -12722,7 +12775,7 @@
           <w:kern w:val="0"/>
           <w:szCs w:val="21"/>
         </w:rPr>
-        <w:t>优先登机，有钱人可以上好的学校，有钱人可以先买房子、买大的房</w:t>
+        <w:t>但是我们要反过来想想，如果有钱的人不比穷人享受更多的优先待</w:t>
       </w:r>
     </w:p>
     <w:p>
@@ -12741,18 +12794,37 @@
           <w:kern w:val="0"/>
           <w:szCs w:val="21"/>
         </w:rPr>
-        <w:t>子、买好地段的房子。这时候，有人会问：穷人该怎么办？</w:t>
-      </w:r>
-    </w:p>
-    <w:p>
-      <w:pPr>
-        <w:widowControl/>
-        <w:jc w:val="left"/>
+        <w:t>遇，没有任何的特权，那么他们为什么要努力成为有钱人呢？如果有钱</w:t>
+      </w:r>
+    </w:p>
+    <w:p>
+      <w:pPr>
+        <w:widowControl/>
+        <w:jc w:val="left"/>
+        <w:rPr>
+          <w:rFonts w:ascii="宋体" w:eastAsia="宋体" w:hAnsi="宋体" w:cs="宋体"/>
+          <w:kern w:val="0"/>
+          <w:szCs w:val="21"/>
+        </w:rPr>
+      </w:pPr>
+      <w:r>
         <w:rPr>
           <w:rFonts w:ascii="宋体" w:eastAsia="宋体" w:hAnsi="宋体" w:cs="宋体" w:hint="eastAsia"/>
           <w:kern w:val="0"/>
           <w:szCs w:val="21"/>
         </w:rPr>
+        <w:t>人不能享受任何优先，那就不会有人努力成为有钱人，奋发和创新的人</w:t>
+      </w:r>
+    </w:p>
+    <w:p>
+      <w:pPr>
+        <w:widowControl/>
+        <w:jc w:val="left"/>
+        <w:rPr>
+          <w:rFonts w:ascii="宋体" w:eastAsia="宋体" w:hAnsi="宋体" w:cs="宋体"/>
+          <w:kern w:val="0"/>
+          <w:szCs w:val="21"/>
+        </w:rPr>
       </w:pPr>
       <w:r>
         <w:rPr>
@@ -12760,37 +12832,66 @@
           <w:kern w:val="0"/>
           <w:szCs w:val="21"/>
         </w:rPr>
-        <w:t>但是我们要反过来想想，如果有钱的人不比穷人享受更多的优先待</w:t>
-      </w:r>
-    </w:p>
-    <w:p>
-      <w:pPr>
-        <w:widowControl/>
-        <w:jc w:val="left"/>
+        <w:t>就会逐渐绝迹。</w:t>
+      </w:r>
+    </w:p>
+    <w:p>
+      <w:pPr>
+        <w:widowControl/>
+        <w:jc w:val="left"/>
+        <w:rPr>
+          <w:rFonts w:ascii="宋体" w:eastAsia="宋体" w:hAnsi="宋体" w:cs="宋体"/>
+          <w:kern w:val="0"/>
+          <w:szCs w:val="21"/>
+        </w:rPr>
+      </w:pPr>
+    </w:p>
+    <w:p>
+      <w:pPr>
+        <w:widowControl/>
+        <w:jc w:val="left"/>
+        <w:rPr>
+          <w:rFonts w:ascii="宋体" w:eastAsia="宋体" w:hAnsi="宋体" w:cs="宋体"/>
+          <w:kern w:val="0"/>
+          <w:szCs w:val="21"/>
+        </w:rPr>
+      </w:pPr>
+      <w:r>
         <w:rPr>
           <w:rFonts w:ascii="宋体" w:eastAsia="宋体" w:hAnsi="宋体" w:cs="宋体" w:hint="eastAsia"/>
           <w:kern w:val="0"/>
           <w:szCs w:val="21"/>
         </w:rPr>
-      </w:pPr>
+        <w:t>这是一个有形的土地的例子，如何分</w:t>
+      </w:r>
+      <w:proofErr w:type="gramStart"/>
       <w:r>
         <w:rPr>
           <w:rFonts w:ascii="宋体" w:eastAsia="宋体" w:hAnsi="宋体" w:cs="宋体" w:hint="eastAsia"/>
           <w:kern w:val="0"/>
           <w:szCs w:val="21"/>
         </w:rPr>
-        <w:t>遇，没有任何的特权，那么他们为什么要努力成为有钱人呢？如果有钱</w:t>
-      </w:r>
-    </w:p>
-    <w:p>
-      <w:pPr>
-        <w:widowControl/>
-        <w:jc w:val="left"/>
+        <w:t>饼决定</w:t>
+      </w:r>
+      <w:proofErr w:type="gramEnd"/>
+      <w:r>
         <w:rPr>
           <w:rFonts w:ascii="宋体" w:eastAsia="宋体" w:hAnsi="宋体" w:cs="宋体" w:hint="eastAsia"/>
           <w:kern w:val="0"/>
           <w:szCs w:val="21"/>
         </w:rPr>
+        <w:t>了这块地能长出多少粮</w:t>
+      </w:r>
+    </w:p>
+    <w:p>
+      <w:pPr>
+        <w:widowControl/>
+        <w:jc w:val="left"/>
+        <w:rPr>
+          <w:rFonts w:ascii="宋体" w:eastAsia="宋体" w:hAnsi="宋体" w:cs="宋体"/>
+          <w:kern w:val="0"/>
+          <w:szCs w:val="21"/>
+        </w:rPr>
       </w:pPr>
       <w:r>
         <w:rPr>
@@ -12798,8 +12899,19 @@
           <w:kern w:val="0"/>
           <w:szCs w:val="21"/>
         </w:rPr>
-        <w:t>人不能享受任何优先，那就不会有人努力成为有钱人，奋发和创新的人</w:t>
-      </w:r>
+        <w:t>食来。</w:t>
+      </w:r>
+    </w:p>
+    <w:p>
+      <w:pPr>
+        <w:widowControl/>
+        <w:jc w:val="left"/>
+        <w:rPr>
+          <w:rFonts w:ascii="宋体" w:eastAsia="宋体" w:hAnsi="宋体" w:cs="宋体"/>
+          <w:kern w:val="0"/>
+          <w:szCs w:val="21"/>
+        </w:rPr>
+      </w:pPr>
     </w:p>
     <w:p>
       <w:pPr>
@@ -12817,29 +12929,59 @@
           <w:kern w:val="0"/>
           <w:szCs w:val="21"/>
         </w:rPr>
-        <w:t>就会逐渐绝迹。</w:t>
-      </w:r>
-    </w:p>
-    <w:p>
-      <w:pPr>
-        <w:widowControl/>
-        <w:jc w:val="left"/>
-        <w:rPr>
-          <w:rFonts w:ascii="宋体" w:eastAsia="宋体" w:hAnsi="宋体" w:cs="宋体"/>
-          <w:kern w:val="0"/>
-          <w:szCs w:val="21"/>
-        </w:rPr>
-      </w:pPr>
-    </w:p>
-    <w:p>
-      <w:pPr>
-        <w:widowControl/>
-        <w:jc w:val="left"/>
+        <w:t>美国科技蓬勃发展，不是没有原因的， 而是有它的制度根源。</w:t>
+      </w:r>
+    </w:p>
+    <w:p>
+      <w:pPr>
+        <w:widowControl/>
+        <w:jc w:val="left"/>
+        <w:rPr>
+          <w:rFonts w:ascii="宋体" w:eastAsia="宋体" w:hAnsi="宋体" w:cs="宋体"/>
+          <w:kern w:val="0"/>
+          <w:szCs w:val="21"/>
+        </w:rPr>
+      </w:pPr>
+    </w:p>
+    <w:p>
+      <w:pPr>
+        <w:widowControl/>
+        <w:jc w:val="left"/>
+        <w:rPr>
+          <w:rFonts w:ascii="宋体" w:eastAsia="宋体" w:hAnsi="宋体" w:cs="宋体"/>
+          <w:kern w:val="0"/>
+          <w:szCs w:val="21"/>
+        </w:rPr>
+      </w:pPr>
+    </w:p>
+    <w:p>
+      <w:pPr>
+        <w:widowControl/>
+        <w:jc w:val="left"/>
+        <w:rPr>
+          <w:rFonts w:ascii="宋体" w:eastAsia="宋体" w:hAnsi="宋体" w:cs="宋体"/>
+          <w:kern w:val="0"/>
+          <w:szCs w:val="21"/>
+        </w:rPr>
+      </w:pPr>
+      <w:r>
         <w:rPr>
           <w:rFonts w:ascii="宋体" w:eastAsia="宋体" w:hAnsi="宋体" w:cs="宋体" w:hint="eastAsia"/>
           <w:kern w:val="0"/>
           <w:szCs w:val="21"/>
         </w:rPr>
+        <w:t>美国政府也一直支持高校的科研活动，政府和高校的科学家</w:t>
+      </w:r>
+    </w:p>
+    <w:p>
+      <w:pPr>
+        <w:widowControl/>
+        <w:jc w:val="left"/>
+        <w:rPr>
+          <w:rFonts w:ascii="宋体" w:eastAsia="宋体" w:hAnsi="宋体" w:cs="宋体"/>
+          <w:kern w:val="0"/>
+          <w:szCs w:val="21"/>
+        </w:rPr>
       </w:pPr>
       <w:r>
         <w:rPr>
@@ -12847,8 +12989,68 @@
           <w:kern w:val="0"/>
           <w:szCs w:val="21"/>
         </w:rPr>
-        <w:t>这是一个有形的土地的例子，如何分</w:t>
-      </w:r>
+        <w:t>之间，是一种简单的雇佣关系。政府提供资助，科学家搞发明创造，最</w:t>
+      </w:r>
+    </w:p>
+    <w:p>
+      <w:pPr>
+        <w:widowControl/>
+        <w:jc w:val="left"/>
+        <w:rPr>
+          <w:rFonts w:ascii="宋体" w:eastAsia="宋体" w:hAnsi="宋体" w:cs="宋体"/>
+          <w:kern w:val="0"/>
+          <w:szCs w:val="21"/>
+        </w:rPr>
+      </w:pPr>
+      <w:r>
+        <w:rPr>
+          <w:rFonts w:ascii="宋体" w:eastAsia="宋体" w:hAnsi="宋体" w:cs="宋体" w:hint="eastAsia"/>
+          <w:kern w:val="0"/>
+          <w:szCs w:val="21"/>
+        </w:rPr>
+        <w:t>后去申请专利，就算交差</w:t>
+      </w:r>
+    </w:p>
+    <w:p>
+      <w:pPr>
+        <w:widowControl/>
+        <w:jc w:val="left"/>
+        <w:rPr>
+          <w:rFonts w:ascii="宋体" w:eastAsia="宋体" w:hAnsi="宋体" w:cs="宋体"/>
+          <w:kern w:val="0"/>
+          <w:szCs w:val="21"/>
+        </w:rPr>
+      </w:pPr>
+    </w:p>
+    <w:p>
+      <w:pPr>
+        <w:widowControl/>
+        <w:jc w:val="left"/>
+        <w:rPr>
+          <w:rFonts w:ascii="宋体" w:eastAsia="宋体" w:hAnsi="宋体" w:cs="宋体"/>
+          <w:kern w:val="0"/>
+          <w:szCs w:val="21"/>
+        </w:rPr>
+      </w:pPr>
+      <w:r>
+        <w:rPr>
+          <w:rFonts w:ascii="宋体" w:eastAsia="宋体" w:hAnsi="宋体" w:cs="宋体" w:hint="eastAsia"/>
+          <w:kern w:val="0"/>
+          <w:szCs w:val="21"/>
+        </w:rPr>
+        <w:t>，美国在1980年颁布了著名的《拜杜法案》。该法案规定， 政府过去资助的所有科研项目，知识产权归政府所有，但科学家或者科</w:t>
+      </w:r>
+    </w:p>
+    <w:p>
+      <w:pPr>
+        <w:widowControl/>
+        <w:jc w:val="left"/>
+        <w:rPr>
+          <w:rFonts w:ascii="宋体" w:eastAsia="宋体" w:hAnsi="宋体" w:cs="宋体"/>
+          <w:kern w:val="0"/>
+          <w:szCs w:val="21"/>
+        </w:rPr>
+      </w:pPr>
       <w:proofErr w:type="gramStart"/>
       <w:r>
         <w:rPr>
@@ -12856,7 +13058,7 @@
           <w:kern w:val="0"/>
           <w:szCs w:val="21"/>
         </w:rPr>
-        <w:t>饼决定</w:t>
+        <w:t>研</w:t>
       </w:r>
       <w:proofErr w:type="gramEnd"/>
       <w:r>
@@ -12865,8 +13067,19 @@
           <w:kern w:val="0"/>
           <w:szCs w:val="21"/>
         </w:rPr>
-        <w:t>了这块地能长出多少粮</w:t>
-      </w:r>
+        <w:t>机构可以拥有其商业开发权，开发收益归科学家或科研机构所有。</w:t>
+      </w:r>
+    </w:p>
+    <w:p>
+      <w:pPr>
+        <w:widowControl/>
+        <w:jc w:val="left"/>
+        <w:rPr>
+          <w:rFonts w:ascii="宋体" w:eastAsia="宋体" w:hAnsi="宋体" w:cs="宋体"/>
+          <w:kern w:val="0"/>
+          <w:szCs w:val="21"/>
+        </w:rPr>
+      </w:pPr>
     </w:p>
     <w:p>
       <w:pPr>
@@ -12884,19 +13097,8 @@
           <w:kern w:val="0"/>
           <w:szCs w:val="21"/>
         </w:rPr>
-        <w:t>食来。</w:t>
-      </w:r>
-    </w:p>
-    <w:p>
-      <w:pPr>
-        <w:widowControl/>
-        <w:jc w:val="left"/>
-        <w:rPr>
-          <w:rFonts w:ascii="宋体" w:eastAsia="宋体" w:hAnsi="宋体" w:cs="宋体"/>
-          <w:kern w:val="0"/>
-          <w:szCs w:val="21"/>
-        </w:rPr>
-      </w:pPr>
+        <w:t>分饼游戏。一旦有了这个分饼游戏</w:t>
+      </w:r>
     </w:p>
     <w:p>
       <w:pPr>
@@ -12914,40 +13116,105 @@
           <w:kern w:val="0"/>
           <w:szCs w:val="21"/>
         </w:rPr>
-        <w:t>美国科技蓬勃发展，不是没有原因的， 而是有它的制度根源。</w:t>
-      </w:r>
-    </w:p>
-    <w:p>
-      <w:pPr>
-        <w:widowControl/>
-        <w:jc w:val="left"/>
-        <w:rPr>
-          <w:rFonts w:ascii="宋体" w:eastAsia="宋体" w:hAnsi="宋体" w:cs="宋体"/>
-          <w:kern w:val="0"/>
-          <w:szCs w:val="21"/>
-        </w:rPr>
-      </w:pPr>
-    </w:p>
-    <w:p>
-      <w:pPr>
-        <w:widowControl/>
-        <w:jc w:val="left"/>
-        <w:rPr>
-          <w:rFonts w:ascii="宋体" w:eastAsia="宋体" w:hAnsi="宋体" w:cs="宋体"/>
-          <w:kern w:val="0"/>
-          <w:szCs w:val="21"/>
-        </w:rPr>
-      </w:pPr>
-    </w:p>
-    <w:p>
-      <w:pPr>
-        <w:widowControl/>
-        <w:jc w:val="left"/>
+        <w:t>，如何分饼，决定了饼能做多</w:t>
+      </w:r>
+    </w:p>
+    <w:p>
+      <w:pPr>
+        <w:widowControl/>
+        <w:jc w:val="left"/>
+        <w:rPr>
+          <w:rFonts w:ascii="宋体" w:eastAsia="宋体" w:hAnsi="宋体" w:cs="宋体"/>
+          <w:kern w:val="0"/>
+          <w:szCs w:val="21"/>
+        </w:rPr>
+      </w:pPr>
+    </w:p>
+    <w:p>
+      <w:pPr>
+        <w:widowControl/>
+        <w:jc w:val="left"/>
+        <w:rPr>
+          <w:rFonts w:ascii="宋体" w:eastAsia="宋体" w:hAnsi="宋体" w:cs="宋体"/>
+          <w:kern w:val="0"/>
+          <w:szCs w:val="21"/>
+        </w:rPr>
+      </w:pPr>
+    </w:p>
+    <w:p>
+      <w:pPr>
+        <w:widowControl/>
+        <w:jc w:val="left"/>
+        <w:rPr>
+          <w:rFonts w:ascii="宋体" w:eastAsia="宋体" w:hAnsi="宋体" w:cs="宋体"/>
+          <w:kern w:val="0"/>
+          <w:szCs w:val="21"/>
+        </w:rPr>
+      </w:pPr>
+      <w:r>
         <w:rPr>
           <w:rFonts w:ascii="宋体" w:eastAsia="宋体" w:hAnsi="宋体" w:cs="宋体" w:hint="eastAsia"/>
           <w:kern w:val="0"/>
           <w:szCs w:val="21"/>
         </w:rPr>
+        <w:t>，如何分饼，决定了饼能做多</w:t>
+      </w:r>
+    </w:p>
+    <w:p>
+      <w:pPr>
+        <w:widowControl/>
+        <w:jc w:val="left"/>
+        <w:rPr>
+          <w:rFonts w:ascii="宋体" w:eastAsia="宋体" w:hAnsi="宋体" w:cs="宋体"/>
+          <w:kern w:val="0"/>
+          <w:szCs w:val="21"/>
+        </w:rPr>
+      </w:pPr>
+    </w:p>
+    <w:p>
+      <w:pPr>
+        <w:pStyle w:val="2"/>
+      </w:pPr>
+      <w:r>
+        <w:rPr>
+          <w:rFonts w:hint="eastAsia"/>
+        </w:rPr>
+        <w:t>第</w:t>
+      </w:r>
+      <w:r>
+        <w:rPr>
+          <w:rFonts w:hint="eastAsia"/>
+        </w:rPr>
+        <w:t>034</w:t>
+      </w:r>
+      <w:r>
+        <w:rPr>
+          <w:rFonts w:hint="eastAsia"/>
+        </w:rPr>
+        <w:t>讲</w:t>
+      </w:r>
+      <w:r>
+        <w:rPr>
+          <w:rFonts w:hint="eastAsia"/>
+        </w:rPr>
+        <w:t xml:space="preserve"> | </w:t>
+      </w:r>
+      <w:r>
+        <w:rPr>
+          <w:rFonts w:hint="eastAsia"/>
+        </w:rPr>
+        <w:t>换个角度看乘人之危发财的行为</w:t>
+      </w:r>
+    </w:p>
+    <w:p>
+      <w:pPr>
+        <w:widowControl/>
+        <w:jc w:val="left"/>
+        <w:rPr>
+          <w:rFonts w:ascii="宋体" w:eastAsia="宋体" w:hAnsi="宋体" w:cs="宋体"/>
+          <w:kern w:val="0"/>
+          <w:szCs w:val="21"/>
+        </w:rPr>
       </w:pPr>
       <w:r>
         <w:rPr>
@@ -12955,300 +13222,43 @@
           <w:kern w:val="0"/>
           <w:szCs w:val="21"/>
         </w:rPr>
-        <w:t>美国政府也一直支持高校的科研活动，政府和高校的科学家</w:t>
-      </w:r>
-    </w:p>
-    <w:p>
-      <w:pPr>
-        <w:widowControl/>
-        <w:jc w:val="left"/>
+        <w:t>乘人之危发财有别于拦路抢劫</w:t>
+      </w:r>
+    </w:p>
+    <w:p>
+      <w:pPr>
+        <w:widowControl/>
+        <w:jc w:val="left"/>
+        <w:rPr>
+          <w:rFonts w:ascii="宋体" w:eastAsia="宋体" w:hAnsi="宋体" w:cs="宋体"/>
+          <w:kern w:val="0"/>
+          <w:szCs w:val="21"/>
+        </w:rPr>
+      </w:pPr>
+      <w:r>
         <w:rPr>
           <w:rFonts w:ascii="宋体" w:eastAsia="宋体" w:hAnsi="宋体" w:cs="宋体" w:hint="eastAsia"/>
           <w:kern w:val="0"/>
           <w:szCs w:val="21"/>
         </w:rPr>
-      </w:pPr>
+        <w:t>第一个例子。一天我下班回家，经过一个黑暗的拐角，忽然冲出</w:t>
+      </w:r>
+      <w:proofErr w:type="gramStart"/>
       <w:r>
         <w:rPr>
           <w:rFonts w:ascii="宋体" w:eastAsia="宋体" w:hAnsi="宋体" w:cs="宋体" w:hint="eastAsia"/>
           <w:kern w:val="0"/>
           <w:szCs w:val="21"/>
         </w:rPr>
-        <w:t>之间，是一种简单的雇佣关系。政府提供资助，科学家搞发明创造，最</w:t>
-      </w:r>
-    </w:p>
-    <w:p>
-      <w:pPr>
-        <w:widowControl/>
-        <w:jc w:val="left"/>
-        <w:rPr>
-          <w:rFonts w:ascii="宋体" w:eastAsia="宋体" w:hAnsi="宋体" w:cs="宋体"/>
-          <w:kern w:val="0"/>
-          <w:szCs w:val="21"/>
-        </w:rPr>
-      </w:pPr>
+        <w:t>一</w:t>
+      </w:r>
+      <w:proofErr w:type="gramEnd"/>
       <w:r>
         <w:rPr>
           <w:rFonts w:ascii="宋体" w:eastAsia="宋体" w:hAnsi="宋体" w:cs="宋体" w:hint="eastAsia"/>
           <w:kern w:val="0"/>
           <w:szCs w:val="21"/>
         </w:rPr>
-        <w:t>后去申请专利，就算交差</w:t>
-      </w:r>
-    </w:p>
-    <w:p>
-      <w:pPr>
-        <w:widowControl/>
-        <w:jc w:val="left"/>
-        <w:rPr>
-          <w:rFonts w:ascii="宋体" w:eastAsia="宋体" w:hAnsi="宋体" w:cs="宋体"/>
-          <w:kern w:val="0"/>
-          <w:szCs w:val="21"/>
-        </w:rPr>
-      </w:pPr>
-    </w:p>
-    <w:p>
-      <w:pPr>
-        <w:widowControl/>
-        <w:jc w:val="left"/>
-        <w:rPr>
-          <w:rFonts w:ascii="宋体" w:eastAsia="宋体" w:hAnsi="宋体" w:cs="宋体" w:hint="eastAsia"/>
-          <w:kern w:val="0"/>
-          <w:szCs w:val="21"/>
-        </w:rPr>
-      </w:pPr>
-      <w:r>
-        <w:rPr>
-          <w:rFonts w:ascii="宋体" w:eastAsia="宋体" w:hAnsi="宋体" w:cs="宋体" w:hint="eastAsia"/>
-          <w:kern w:val="0"/>
-          <w:szCs w:val="21"/>
-        </w:rPr>
-        <w:t>，美国在1980年颁布了著名的《拜杜法案》。该法案规定， 政府过去资助的所有科研项目，知识产权归政府所有，但科学家或者科</w:t>
-      </w:r>
-    </w:p>
-    <w:p>
-      <w:pPr>
-        <w:widowControl/>
-        <w:jc w:val="left"/>
-        <w:rPr>
-          <w:rFonts w:ascii="宋体" w:eastAsia="宋体" w:hAnsi="宋体" w:cs="宋体"/>
-          <w:kern w:val="0"/>
-          <w:szCs w:val="21"/>
-        </w:rPr>
-      </w:pPr>
-      <w:proofErr w:type="gramStart"/>
-      <w:r>
-        <w:rPr>
-          <w:rFonts w:ascii="宋体" w:eastAsia="宋体" w:hAnsi="宋体" w:cs="宋体" w:hint="eastAsia"/>
-          <w:kern w:val="0"/>
-          <w:szCs w:val="21"/>
-        </w:rPr>
-        <w:t>研</w:t>
-      </w:r>
-      <w:proofErr w:type="gramEnd"/>
-      <w:r>
-        <w:rPr>
-          <w:rFonts w:ascii="宋体" w:eastAsia="宋体" w:hAnsi="宋体" w:cs="宋体" w:hint="eastAsia"/>
-          <w:kern w:val="0"/>
-          <w:szCs w:val="21"/>
-        </w:rPr>
-        <w:t>机构可以拥有其商业开发权，开发收益归科学家或科研机构所有。</w:t>
-      </w:r>
-    </w:p>
-    <w:p>
-      <w:pPr>
-        <w:widowControl/>
-        <w:jc w:val="left"/>
-        <w:rPr>
-          <w:rFonts w:ascii="宋体" w:eastAsia="宋体" w:hAnsi="宋体" w:cs="宋体"/>
-          <w:kern w:val="0"/>
-          <w:szCs w:val="21"/>
-        </w:rPr>
-      </w:pPr>
-    </w:p>
-    <w:p>
-      <w:pPr>
-        <w:widowControl/>
-        <w:jc w:val="left"/>
-        <w:rPr>
-          <w:rFonts w:ascii="宋体" w:eastAsia="宋体" w:hAnsi="宋体" w:cs="宋体" w:hint="eastAsia"/>
-          <w:kern w:val="0"/>
-          <w:szCs w:val="21"/>
-        </w:rPr>
-      </w:pPr>
-      <w:r>
-        <w:rPr>
-          <w:rFonts w:ascii="宋体" w:eastAsia="宋体" w:hAnsi="宋体" w:cs="宋体" w:hint="eastAsia"/>
-          <w:kern w:val="0"/>
-          <w:szCs w:val="21"/>
-        </w:rPr>
-        <w:t>分饼游戏。一旦有了这个分饼游戏</w:t>
-      </w:r>
-    </w:p>
-    <w:p>
-      <w:pPr>
-        <w:widowControl/>
-        <w:jc w:val="left"/>
-        <w:rPr>
-          <w:rFonts w:ascii="宋体" w:eastAsia="宋体" w:hAnsi="宋体" w:cs="宋体"/>
-          <w:kern w:val="0"/>
-          <w:szCs w:val="21"/>
-        </w:rPr>
-      </w:pPr>
-      <w:r>
-        <w:rPr>
-          <w:rFonts w:ascii="宋体" w:eastAsia="宋体" w:hAnsi="宋体" w:cs="宋体" w:hint="eastAsia"/>
-          <w:kern w:val="0"/>
-          <w:szCs w:val="21"/>
-        </w:rPr>
-        <w:t>，如何分饼，决定了饼能做多</w:t>
-      </w:r>
-    </w:p>
-    <w:p>
-      <w:pPr>
-        <w:widowControl/>
-        <w:jc w:val="left"/>
-        <w:rPr>
-          <w:rFonts w:ascii="宋体" w:eastAsia="宋体" w:hAnsi="宋体" w:cs="宋体"/>
-          <w:kern w:val="0"/>
-          <w:szCs w:val="21"/>
-        </w:rPr>
-      </w:pPr>
-    </w:p>
-    <w:p>
-      <w:pPr>
-        <w:widowControl/>
-        <w:jc w:val="left"/>
-        <w:rPr>
-          <w:rFonts w:ascii="宋体" w:eastAsia="宋体" w:hAnsi="宋体" w:cs="宋体"/>
-          <w:kern w:val="0"/>
-          <w:szCs w:val="21"/>
-        </w:rPr>
-      </w:pPr>
-    </w:p>
-    <w:p>
-      <w:pPr>
-        <w:widowControl/>
-        <w:jc w:val="left"/>
-        <w:rPr>
-          <w:rFonts w:ascii="宋体" w:eastAsia="宋体" w:hAnsi="宋体" w:cs="宋体"/>
-          <w:kern w:val="0"/>
-          <w:szCs w:val="21"/>
-        </w:rPr>
-      </w:pPr>
-      <w:r>
-        <w:rPr>
-          <w:rFonts w:ascii="宋体" w:eastAsia="宋体" w:hAnsi="宋体" w:cs="宋体" w:hint="eastAsia"/>
-          <w:kern w:val="0"/>
-          <w:szCs w:val="21"/>
-        </w:rPr>
-        <w:t>，如何分饼，决定了饼能做多</w:t>
-      </w:r>
-    </w:p>
-    <w:p>
-      <w:pPr>
-        <w:widowControl/>
-        <w:jc w:val="left"/>
-        <w:rPr>
-          <w:rFonts w:ascii="宋体" w:eastAsia="宋体" w:hAnsi="宋体" w:cs="宋体"/>
-          <w:kern w:val="0"/>
-          <w:szCs w:val="21"/>
-        </w:rPr>
-      </w:pPr>
-    </w:p>
-    <w:p>
-      <w:pPr>
-        <w:pStyle w:val="2"/>
-        <w:rPr>
-          <w:rFonts w:hint="eastAsia"/>
-        </w:rPr>
-      </w:pPr>
-      <w:bookmarkStart w:id="5" w:name="_GoBack"/>
-      <w:bookmarkEnd w:id="5"/>
-      <w:r>
-        <w:rPr>
-          <w:rFonts w:hint="eastAsia"/>
-        </w:rPr>
-        <w:t>第</w:t>
-      </w:r>
-      <w:r>
-        <w:rPr>
-          <w:rFonts w:hint="eastAsia"/>
-        </w:rPr>
-        <w:t>034</w:t>
-      </w:r>
-      <w:r>
-        <w:rPr>
-          <w:rFonts w:hint="eastAsia"/>
-        </w:rPr>
-        <w:t>讲</w:t>
-      </w:r>
-      <w:r>
-        <w:rPr>
-          <w:rFonts w:hint="eastAsia"/>
-        </w:rPr>
-        <w:t xml:space="preserve"> | </w:t>
-      </w:r>
-      <w:r>
-        <w:rPr>
-          <w:rFonts w:hint="eastAsia"/>
-        </w:rPr>
-        <w:t>换个角度看乘人之危发财的行为</w:t>
-      </w:r>
-    </w:p>
-    <w:p>
-      <w:pPr>
-        <w:widowControl/>
-        <w:jc w:val="left"/>
-        <w:rPr>
-          <w:rFonts w:ascii="宋体" w:eastAsia="宋体" w:hAnsi="宋体" w:cs="宋体"/>
-          <w:kern w:val="0"/>
-          <w:szCs w:val="21"/>
-        </w:rPr>
-      </w:pPr>
-      <w:r>
-        <w:rPr>
-          <w:rFonts w:ascii="宋体" w:eastAsia="宋体" w:hAnsi="宋体" w:cs="宋体" w:hint="eastAsia"/>
-          <w:kern w:val="0"/>
-          <w:szCs w:val="21"/>
-        </w:rPr>
-        <w:t>乘人之危发财有别于拦路抢劫</w:t>
-      </w:r>
-    </w:p>
-    <w:p>
-      <w:pPr>
-        <w:widowControl/>
-        <w:jc w:val="left"/>
-        <w:rPr>
-          <w:rFonts w:ascii="宋体" w:eastAsia="宋体" w:hAnsi="宋体" w:cs="宋体"/>
-          <w:kern w:val="0"/>
-          <w:szCs w:val="21"/>
-        </w:rPr>
-      </w:pPr>
-      <w:r>
-        <w:rPr>
-          <w:rFonts w:ascii="宋体" w:eastAsia="宋体" w:hAnsi="宋体" w:cs="宋体" w:hint="eastAsia"/>
-          <w:kern w:val="0"/>
-          <w:szCs w:val="21"/>
-        </w:rPr>
-        <w:t>第一个例子。一天我下班回家，经过一个黑暗的拐角，忽然冲出</w:t>
-      </w:r>
-      <w:proofErr w:type="gramStart"/>
-      <w:r>
-        <w:rPr>
-          <w:rFonts w:ascii="宋体" w:eastAsia="宋体" w:hAnsi="宋体" w:cs="宋体" w:hint="eastAsia"/>
-          <w:kern w:val="0"/>
-          <w:szCs w:val="21"/>
-        </w:rPr>
-        <w:t>一</w:t>
-      </w:r>
-      <w:proofErr w:type="gramEnd"/>
-      <w:r>
-        <w:rPr>
-          <w:rFonts w:ascii="宋体" w:eastAsia="宋体" w:hAnsi="宋体" w:cs="宋体" w:hint="eastAsia"/>
-          <w:kern w:val="0"/>
-          <w:szCs w:val="21"/>
-        </w:rPr>
         <w:t xml:space="preserve"> 个人，手里拿着刀问：“要钱还是要命？”我当然会说：“要命。”他 说：“行啊，给我1万元！”我对他说：“1万元我身上没有，我家就在附 近，你跟我去取吧。”强盗答应了。结果，到了人多的地方我就跑掉 了。这时强盗追上来说：“你违约了。”</w:t>
       </w:r>
     </w:p>
@@ -13268,7 +13278,7 @@
         <w:widowControl/>
         <w:jc w:val="left"/>
         <w:rPr>
-          <w:rFonts w:ascii="宋体" w:eastAsia="宋体" w:hAnsi="宋体" w:cs="宋体" w:hint="eastAsia"/>
+          <w:rFonts w:ascii="宋体" w:eastAsia="宋体" w:hAnsi="宋体" w:cs="宋体"/>
           <w:kern w:val="0"/>
           <w:szCs w:val="21"/>
         </w:rPr>
@@ -13307,10 +13317,29 @@
         <w:widowControl/>
         <w:jc w:val="left"/>
         <w:rPr>
+          <w:rFonts w:ascii="宋体" w:eastAsia="宋体" w:hAnsi="宋体" w:cs="宋体"/>
+          <w:kern w:val="0"/>
+          <w:szCs w:val="21"/>
+        </w:rPr>
+      </w:pPr>
+      <w:r>
+        <w:rPr>
           <w:rFonts w:ascii="宋体" w:eastAsia="宋体" w:hAnsi="宋体" w:cs="宋体" w:hint="eastAsia"/>
           <w:kern w:val="0"/>
           <w:szCs w:val="21"/>
         </w:rPr>
+        <w:t>一个是拦路抢劫，一个是乘人之危发财，二者有什么区别？区别就</w:t>
+      </w:r>
+    </w:p>
+    <w:p>
+      <w:pPr>
+        <w:widowControl/>
+        <w:jc w:val="left"/>
+        <w:rPr>
+          <w:rFonts w:ascii="宋体" w:eastAsia="宋体" w:hAnsi="宋体" w:cs="宋体"/>
+          <w:kern w:val="0"/>
+          <w:szCs w:val="21"/>
+        </w:rPr>
       </w:pPr>
       <w:r>
         <w:rPr>
@@ -13318,18 +13347,37 @@
           <w:kern w:val="0"/>
           <w:szCs w:val="21"/>
         </w:rPr>
-        <w:t>一个是拦路抢劫，一个是乘人之危发财，二者有什么区别？区别就</w:t>
-      </w:r>
-    </w:p>
-    <w:p>
-      <w:pPr>
-        <w:widowControl/>
-        <w:jc w:val="left"/>
+        <w:t>在于：在第一个案子里，一个人面临的要钱还是要命的选择，是强盗制</w:t>
+      </w:r>
+    </w:p>
+    <w:p>
+      <w:pPr>
+        <w:widowControl/>
+        <w:jc w:val="left"/>
+        <w:rPr>
+          <w:rFonts w:ascii="宋体" w:eastAsia="宋体" w:hAnsi="宋体" w:cs="宋体"/>
+          <w:kern w:val="0"/>
+          <w:szCs w:val="21"/>
+        </w:rPr>
+      </w:pPr>
+      <w:r>
         <w:rPr>
           <w:rFonts w:ascii="宋体" w:eastAsia="宋体" w:hAnsi="宋体" w:cs="宋体" w:hint="eastAsia"/>
           <w:kern w:val="0"/>
           <w:szCs w:val="21"/>
         </w:rPr>
+        <w:t>造出来的；而在第二个例子里，口渴的人面临的要钱还是要命的选择，</w:t>
+      </w:r>
+    </w:p>
+    <w:p>
+      <w:pPr>
+        <w:widowControl/>
+        <w:jc w:val="left"/>
+        <w:rPr>
+          <w:rFonts w:ascii="宋体" w:eastAsia="宋体" w:hAnsi="宋体" w:cs="宋体"/>
+          <w:kern w:val="0"/>
+          <w:szCs w:val="21"/>
+        </w:rPr>
       </w:pPr>
       <w:r>
         <w:rPr>
@@ -13337,37 +13385,66 @@
           <w:kern w:val="0"/>
           <w:szCs w:val="21"/>
         </w:rPr>
-        <w:t>在于：在第一个案子里，一个人面临的要钱还是要命的选择，是强盗制</w:t>
-      </w:r>
-    </w:p>
-    <w:p>
-      <w:pPr>
-        <w:widowControl/>
-        <w:jc w:val="left"/>
+        <w:t>不是提供水的</w:t>
+      </w:r>
+      <w:proofErr w:type="gramStart"/>
+      <w:r>
         <w:rPr>
           <w:rFonts w:ascii="宋体" w:eastAsia="宋体" w:hAnsi="宋体" w:cs="宋体" w:hint="eastAsia"/>
           <w:kern w:val="0"/>
           <w:szCs w:val="21"/>
         </w:rPr>
-      </w:pPr>
+        <w:t>人制</w:t>
+      </w:r>
+      <w:proofErr w:type="gramEnd"/>
       <w:r>
         <w:rPr>
           <w:rFonts w:ascii="宋体" w:eastAsia="宋体" w:hAnsi="宋体" w:cs="宋体" w:hint="eastAsia"/>
           <w:kern w:val="0"/>
           <w:szCs w:val="21"/>
         </w:rPr>
-        <w:t>造出来的；而在第二个例子里，口渴的人面临的要钱还是要命的选择，</w:t>
-      </w:r>
-    </w:p>
-    <w:p>
-      <w:pPr>
-        <w:widowControl/>
-        <w:jc w:val="left"/>
+        <w:t>造出来的。提供水的人，只不过给别人多提供了一种</w:t>
+      </w:r>
+    </w:p>
+    <w:p>
+      <w:pPr>
+        <w:widowControl/>
+        <w:jc w:val="left"/>
+        <w:rPr>
+          <w:rFonts w:ascii="宋体" w:eastAsia="宋体" w:hAnsi="宋体" w:cs="宋体"/>
+          <w:kern w:val="0"/>
+          <w:szCs w:val="21"/>
+        </w:rPr>
+      </w:pPr>
+      <w:r>
         <w:rPr>
           <w:rFonts w:ascii="宋体" w:eastAsia="宋体" w:hAnsi="宋体" w:cs="宋体" w:hint="eastAsia"/>
           <w:kern w:val="0"/>
           <w:szCs w:val="21"/>
         </w:rPr>
+        <w:t>选择而已。</w:t>
+      </w:r>
+    </w:p>
+    <w:p>
+      <w:pPr>
+        <w:widowControl/>
+        <w:jc w:val="left"/>
+        <w:rPr>
+          <w:rFonts w:ascii="宋体" w:eastAsia="宋体" w:hAnsi="宋体" w:cs="宋体"/>
+          <w:kern w:val="0"/>
+          <w:szCs w:val="21"/>
+        </w:rPr>
+      </w:pPr>
+    </w:p>
+    <w:p>
+      <w:pPr>
+        <w:widowControl/>
+        <w:jc w:val="left"/>
+        <w:rPr>
+          <w:rFonts w:ascii="宋体" w:eastAsia="宋体" w:hAnsi="宋体" w:cs="宋体"/>
+          <w:kern w:val="0"/>
+          <w:szCs w:val="21"/>
+        </w:rPr>
       </w:pPr>
       <w:r>
         <w:rPr>
@@ -13375,25 +13452,45 @@
           <w:kern w:val="0"/>
           <w:szCs w:val="21"/>
         </w:rPr>
-        <w:t>不是提供水的</w:t>
-      </w:r>
-      <w:proofErr w:type="gramStart"/>
+        <w:t>生活中乘人之危来利用他人的现实，其实很多。比如，医生不就利</w:t>
+      </w:r>
+    </w:p>
+    <w:p>
+      <w:pPr>
+        <w:widowControl/>
+        <w:jc w:val="left"/>
+        <w:rPr>
+          <w:rFonts w:ascii="宋体" w:eastAsia="宋体" w:hAnsi="宋体" w:cs="宋体"/>
+          <w:kern w:val="0"/>
+          <w:szCs w:val="21"/>
+        </w:rPr>
+      </w:pPr>
       <w:r>
         <w:rPr>
           <w:rFonts w:ascii="宋体" w:eastAsia="宋体" w:hAnsi="宋体" w:cs="宋体" w:hint="eastAsia"/>
           <w:kern w:val="0"/>
           <w:szCs w:val="21"/>
         </w:rPr>
-        <w:t>人制</w:t>
-      </w:r>
-      <w:proofErr w:type="gramEnd"/>
+        <w:t>用了病人生病吗？老师不就利用了学生无知吗？但是医生对病人来说是</w:t>
+      </w:r>
+    </w:p>
+    <w:p>
+      <w:pPr>
+        <w:widowControl/>
+        <w:jc w:val="left"/>
+        <w:rPr>
+          <w:rFonts w:ascii="宋体" w:eastAsia="宋体" w:hAnsi="宋体" w:cs="宋体"/>
+          <w:kern w:val="0"/>
+          <w:szCs w:val="21"/>
+        </w:rPr>
+      </w:pPr>
       <w:r>
         <w:rPr>
           <w:rFonts w:ascii="宋体" w:eastAsia="宋体" w:hAnsi="宋体" w:cs="宋体" w:hint="eastAsia"/>
           <w:kern w:val="0"/>
           <w:szCs w:val="21"/>
         </w:rPr>
-        <w:t>造出来的。提供水的人，只不过给别人多提供了一种</w:t>
+        <w:t>有帮助的，老师对学生来说也是有帮助的。但这个道理很多人都不明</w:t>
       </w:r>
     </w:p>
     <w:p>
@@ -13412,93 +13509,6 @@
           <w:kern w:val="0"/>
           <w:szCs w:val="21"/>
         </w:rPr>
-        <w:t>选择而已。</w:t>
-      </w:r>
-    </w:p>
-    <w:p>
-      <w:pPr>
-        <w:widowControl/>
-        <w:jc w:val="left"/>
-        <w:rPr>
-          <w:rFonts w:ascii="宋体" w:eastAsia="宋体" w:hAnsi="宋体" w:cs="宋体"/>
-          <w:kern w:val="0"/>
-          <w:szCs w:val="21"/>
-        </w:rPr>
-      </w:pPr>
-    </w:p>
-    <w:p>
-      <w:pPr>
-        <w:widowControl/>
-        <w:jc w:val="left"/>
-        <w:rPr>
-          <w:rFonts w:ascii="宋体" w:eastAsia="宋体" w:hAnsi="宋体" w:cs="宋体" w:hint="eastAsia"/>
-          <w:kern w:val="0"/>
-          <w:szCs w:val="21"/>
-        </w:rPr>
-      </w:pPr>
-      <w:r>
-        <w:rPr>
-          <w:rFonts w:ascii="宋体" w:eastAsia="宋体" w:hAnsi="宋体" w:cs="宋体" w:hint="eastAsia"/>
-          <w:kern w:val="0"/>
-          <w:szCs w:val="21"/>
-        </w:rPr>
-        <w:t>生活中乘人之危来利用他人的现实，其实很多。比如，医生不就利</w:t>
-      </w:r>
-    </w:p>
-    <w:p>
-      <w:pPr>
-        <w:widowControl/>
-        <w:jc w:val="left"/>
-        <w:rPr>
-          <w:rFonts w:ascii="宋体" w:eastAsia="宋体" w:hAnsi="宋体" w:cs="宋体" w:hint="eastAsia"/>
-          <w:kern w:val="0"/>
-          <w:szCs w:val="21"/>
-        </w:rPr>
-      </w:pPr>
-      <w:r>
-        <w:rPr>
-          <w:rFonts w:ascii="宋体" w:eastAsia="宋体" w:hAnsi="宋体" w:cs="宋体" w:hint="eastAsia"/>
-          <w:kern w:val="0"/>
-          <w:szCs w:val="21"/>
-        </w:rPr>
-        <w:t>用了病人生病吗？老师不就利用了学生无知吗？但是医生对病人来说是</w:t>
-      </w:r>
-    </w:p>
-    <w:p>
-      <w:pPr>
-        <w:widowControl/>
-        <w:jc w:val="left"/>
-        <w:rPr>
-          <w:rFonts w:ascii="宋体" w:eastAsia="宋体" w:hAnsi="宋体" w:cs="宋体" w:hint="eastAsia"/>
-          <w:kern w:val="0"/>
-          <w:szCs w:val="21"/>
-        </w:rPr>
-      </w:pPr>
-      <w:r>
-        <w:rPr>
-          <w:rFonts w:ascii="宋体" w:eastAsia="宋体" w:hAnsi="宋体" w:cs="宋体" w:hint="eastAsia"/>
-          <w:kern w:val="0"/>
-          <w:szCs w:val="21"/>
-        </w:rPr>
-        <w:t>有帮助的，老师对学生来说也是有帮助的。但这个道理很多人都不明</w:t>
-      </w:r>
-    </w:p>
-    <w:p>
-      <w:pPr>
-        <w:widowControl/>
-        <w:jc w:val="left"/>
-        <w:rPr>
-          <w:rFonts w:ascii="宋体" w:eastAsia="宋体" w:hAnsi="宋体" w:cs="宋体"/>
-          <w:kern w:val="0"/>
-          <w:szCs w:val="21"/>
-        </w:rPr>
-      </w:pPr>
-      <w:r>
-        <w:rPr>
-          <w:rFonts w:ascii="宋体" w:eastAsia="宋体" w:hAnsi="宋体" w:cs="宋体" w:hint="eastAsia"/>
-          <w:kern w:val="0"/>
-          <w:szCs w:val="21"/>
-        </w:rPr>
         <w:t>白，不管是中国人还是外国人</w:t>
       </w:r>
     </w:p>
@@ -13507,7 +13517,7 @@
         <w:widowControl/>
         <w:jc w:val="left"/>
         <w:rPr>
-          <w:rFonts w:ascii="宋体" w:eastAsia="宋体" w:hAnsi="宋体" w:cs="宋体" w:hint="eastAsia"/>
+          <w:rFonts w:ascii="宋体" w:eastAsia="宋体" w:hAnsi="宋体" w:cs="宋体"/>
           <w:kern w:val="0"/>
           <w:szCs w:val="21"/>
         </w:rPr>
@@ -13584,9 +13594,6 @@
           <w:ilvl w:val="1"/>
           <w:numId w:val="1"/>
         </w:numPr>
-        <w:rPr>
-          <w:rFonts w:hint="eastAsia"/>
-        </w:rPr>
       </w:pPr>
       <w:r>
         <w:rPr>
@@ -13646,10 +13653,29 @@
         <w:widowControl/>
         <w:jc w:val="left"/>
         <w:rPr>
+          <w:rFonts w:ascii="宋体" w:eastAsia="宋体" w:hAnsi="宋体" w:cs="宋体"/>
+          <w:kern w:val="0"/>
+          <w:szCs w:val="21"/>
+        </w:rPr>
+      </w:pPr>
+      <w:r>
+        <w:rPr>
           <w:rFonts w:ascii="宋体" w:eastAsia="宋体" w:hAnsi="宋体" w:cs="宋体" w:hint="eastAsia"/>
           <w:kern w:val="0"/>
           <w:szCs w:val="21"/>
         </w:rPr>
+        <w:t>暴力依然是非常重要和常见的竞争规则</w:t>
+      </w:r>
+    </w:p>
+    <w:p>
+      <w:pPr>
+        <w:widowControl/>
+        <w:jc w:val="left"/>
+        <w:rPr>
+          <w:rFonts w:ascii="宋体" w:eastAsia="宋体" w:hAnsi="宋体" w:cs="宋体"/>
+          <w:kern w:val="0"/>
+          <w:szCs w:val="21"/>
+        </w:rPr>
       </w:pPr>
       <w:r>
         <w:rPr>
@@ -13657,7 +13683,7 @@
           <w:kern w:val="0"/>
           <w:szCs w:val="21"/>
         </w:rPr>
-        <w:t>暴力依然是非常重要和常见的竞争规则</w:t>
+        <w:t>靠智力高低竞争资源</w:t>
       </w:r>
     </w:p>
     <w:p>
@@ -13676,7 +13702,7 @@
           <w:kern w:val="0"/>
           <w:szCs w:val="21"/>
         </w:rPr>
-        <w:t>靠智力高低竞争资源</w:t>
+        <w:t>以论资排辈界定产权</w:t>
       </w:r>
     </w:p>
     <w:p>
@@ -13695,7 +13721,7 @@
           <w:kern w:val="0"/>
           <w:szCs w:val="21"/>
         </w:rPr>
-        <w:t>以论资排辈界定产权</w:t>
+        <w:t>按社会身份分配财产</w:t>
       </w:r>
     </w:p>
     <w:p>
@@ -13714,25 +13740,6 @@
           <w:kern w:val="0"/>
           <w:szCs w:val="21"/>
         </w:rPr>
-        <w:t>按社会身份分配财产</w:t>
-      </w:r>
-    </w:p>
-    <w:p>
-      <w:pPr>
-        <w:widowControl/>
-        <w:jc w:val="left"/>
-        <w:rPr>
-          <w:rFonts w:ascii="宋体" w:eastAsia="宋体" w:hAnsi="宋体" w:cs="宋体" w:hint="eastAsia"/>
-          <w:kern w:val="0"/>
-          <w:szCs w:val="21"/>
-        </w:rPr>
-      </w:pPr>
-      <w:r>
-        <w:rPr>
-          <w:rFonts w:ascii="宋体" w:eastAsia="宋体" w:hAnsi="宋体" w:cs="宋体" w:hint="eastAsia"/>
-          <w:kern w:val="0"/>
-          <w:szCs w:val="21"/>
-        </w:rPr>
         <w:t>按需分配与价高者得</w:t>
       </w:r>
     </w:p>
@@ -13787,28 +13794,1644 @@
         <w:widowControl/>
         <w:jc w:val="left"/>
         <w:rPr>
-          <w:rFonts w:ascii="宋体" w:eastAsia="宋体" w:hAnsi="宋体" w:cs="宋体" w:hint="eastAsia"/>
-          <w:kern w:val="0"/>
-          <w:szCs w:val="21"/>
-        </w:rPr>
-      </w:pPr>
-    </w:p>
-    <w:p>
-      <w:pPr>
-        <w:widowControl/>
-        <w:jc w:val="left"/>
-        <w:rPr>
-          <w:rFonts w:ascii="宋体" w:eastAsia="宋体" w:hAnsi="宋体" w:cs="宋体"/>
-          <w:kern w:val="0"/>
-          <w:szCs w:val="21"/>
-        </w:rPr>
-      </w:pPr>
-      <w:r>
-        <w:rPr>
-          <w:rFonts w:ascii="宋体" w:eastAsia="宋体" w:hAnsi="宋体" w:cs="宋体"/>
-          <w:kern w:val="0"/>
-          <w:szCs w:val="21"/>
-        </w:rPr>
+          <w:rFonts w:ascii="宋体" w:eastAsia="宋体" w:hAnsi="宋体" w:cs="宋体"/>
+          <w:kern w:val="0"/>
+          <w:szCs w:val="21"/>
+        </w:rPr>
+      </w:pPr>
+    </w:p>
+    <w:p>
+      <w:pPr>
+        <w:pStyle w:val="3"/>
+      </w:pPr>
+      <w:r>
+        <w:rPr>
+          <w:rFonts w:hint="eastAsia"/>
+        </w:rPr>
+        <w:t>没有任何一个规则比别的规则更公平</w:t>
+      </w:r>
+    </w:p>
+    <w:p>
+      <w:pPr>
+        <w:rPr>
+          <w:rFonts w:hint="eastAsia"/>
+        </w:rPr>
+      </w:pPr>
+      <w:r>
+        <w:rPr>
+          <w:rFonts w:hint="eastAsia"/>
+        </w:rPr>
+        <w:t>所有这些竞争规则里，哪一个更公平？答案是，公平与不公平要看</w:t>
+      </w:r>
+    </w:p>
+    <w:p>
+      <w:pPr>
+        <w:rPr>
+          <w:rFonts w:hint="eastAsia"/>
+        </w:rPr>
+      </w:pPr>
+      <w:r>
+        <w:rPr>
+          <w:rFonts w:hint="eastAsia"/>
+        </w:rPr>
+        <w:t>说的人是谁。不同的人有不同的公平观：身强力壮的人、喜欢练武的</w:t>
+      </w:r>
+    </w:p>
+    <w:p>
+      <w:pPr>
+        <w:rPr>
+          <w:rFonts w:hint="eastAsia"/>
+        </w:rPr>
+      </w:pPr>
+      <w:r>
+        <w:rPr>
+          <w:rFonts w:hint="eastAsia"/>
+        </w:rPr>
+        <w:t>人，会觉得暴力是个挺好的规则；学霸会觉得考试是一个挺文明、挺公</w:t>
+      </w:r>
+    </w:p>
+    <w:p>
+      <w:r>
+        <w:rPr>
+          <w:rFonts w:hint="eastAsia"/>
+        </w:rPr>
+        <w:t>平的办法；根正苗红的人会说要按出身来排序；有北上广深户口的人会</w:t>
+      </w:r>
+      <w:r>
+        <w:rPr>
+          <w:rFonts w:hint="eastAsia"/>
+        </w:rPr>
+        <w:t xml:space="preserve"> </w:t>
+      </w:r>
+      <w:r>
+        <w:rPr>
+          <w:rFonts w:hint="eastAsia"/>
+        </w:rPr>
+        <w:t>说户口其实挺好</w:t>
+      </w:r>
+      <w:r>
+        <w:rPr>
+          <w:rFonts w:hint="eastAsia"/>
+        </w:rPr>
+        <w:lastRenderedPageBreak/>
+        <w:t>的……当然，有钱的人会说，按照出价高低更公平</w:t>
+      </w:r>
+    </w:p>
+    <w:p/>
+    <w:p>
+      <w:pPr>
+        <w:pStyle w:val="3"/>
+      </w:pPr>
+      <w:r>
+        <w:rPr>
+          <w:rFonts w:hint="eastAsia"/>
+        </w:rPr>
+        <w:t>每种竞争规则本身都会带来成本</w:t>
+      </w:r>
+    </w:p>
+    <w:p/>
+    <w:p>
+      <w:pPr>
+        <w:rPr>
+          <w:rFonts w:hint="eastAsia"/>
+        </w:rPr>
+      </w:pPr>
+      <w:r>
+        <w:rPr>
+          <w:rFonts w:hint="eastAsia"/>
+        </w:rPr>
+        <w:t>我们一旦把竞争规则确定下来，人们就会朝着一个特定的方向去努</w:t>
+      </w:r>
+    </w:p>
+    <w:p>
+      <w:r>
+        <w:rPr>
+          <w:rFonts w:hint="eastAsia"/>
+        </w:rPr>
+        <w:t>力。这个努力的过程，就会消耗真实的资源、时间、金钱、注意力等</w:t>
+      </w:r>
+    </w:p>
+    <w:p/>
+    <w:p/>
+    <w:p>
+      <w:pPr>
+        <w:pStyle w:val="3"/>
+      </w:pPr>
+      <w:r>
+        <w:rPr>
+          <w:rFonts w:hint="eastAsia"/>
+        </w:rPr>
+        <w:t>许多竞争带来的成本，其他人都难以得益</w:t>
+      </w:r>
+    </w:p>
+    <w:p/>
+    <w:p>
+      <w:pPr>
+        <w:rPr>
+          <w:rFonts w:hint="eastAsia"/>
+        </w:rPr>
+      </w:pPr>
+      <w:r>
+        <w:rPr>
+          <w:rFonts w:hint="eastAsia"/>
+        </w:rPr>
+        <w:t>如果我们受过很多</w:t>
+      </w:r>
+    </w:p>
+    <w:p>
+      <w:pPr>
+        <w:rPr>
+          <w:rFonts w:hint="eastAsia"/>
+        </w:rPr>
+      </w:pPr>
+      <w:r>
+        <w:rPr>
+          <w:rFonts w:hint="eastAsia"/>
+        </w:rPr>
+        <w:t>教育，脑袋里那些有关唐诗宋词的知识很多，别人也不可能从中得到什</w:t>
+      </w:r>
+    </w:p>
+    <w:p>
+      <w:pPr>
+        <w:rPr>
+          <w:rFonts w:hint="eastAsia"/>
+        </w:rPr>
+      </w:pPr>
+      <w:r>
+        <w:rPr>
+          <w:rFonts w:hint="eastAsia"/>
+        </w:rPr>
+        <w:t>么好处。有些人去攀附权贵，有些人努力钻营，所有这些努力本身，对</w:t>
+      </w:r>
+    </w:p>
+    <w:p>
+      <w:pPr>
+        <w:rPr>
+          <w:rFonts w:hint="eastAsia"/>
+        </w:rPr>
+      </w:pPr>
+      <w:r>
+        <w:rPr>
+          <w:rFonts w:hint="eastAsia"/>
+        </w:rPr>
+        <w:t>于得到资源的人来说似乎都是值得的，但是对于社会上其他人来说，这</w:t>
+      </w:r>
+    </w:p>
+    <w:p>
+      <w:proofErr w:type="gramStart"/>
+      <w:r>
+        <w:rPr>
+          <w:rFonts w:hint="eastAsia"/>
+        </w:rPr>
+        <w:t>些努力</w:t>
+      </w:r>
+      <w:proofErr w:type="gramEnd"/>
+      <w:r>
+        <w:rPr>
+          <w:rFonts w:hint="eastAsia"/>
+        </w:rPr>
+        <w:t>都是一种无谓的损失，也就是说资源被白白浪费掉</w:t>
+      </w:r>
+    </w:p>
+    <w:p/>
+    <w:p>
+      <w:pPr>
+        <w:pStyle w:val="3"/>
+      </w:pPr>
+      <w:r>
+        <w:rPr>
+          <w:rFonts w:hint="eastAsia"/>
+        </w:rPr>
+        <w:t>按出价高低竞争，可让社会财富高速增加</w:t>
+      </w:r>
+    </w:p>
+    <w:p/>
+    <w:p>
+      <w:r>
+        <w:rPr>
+          <w:rFonts w:hint="eastAsia"/>
+        </w:rPr>
+        <w:t>只有一种竞争方式是例外。认钱，按照出价高低来竞争，</w:t>
+      </w:r>
+    </w:p>
+    <w:p/>
+    <w:p>
+      <w:pPr>
+        <w:pStyle w:val="3"/>
+      </w:pPr>
+      <w:r>
+        <w:rPr>
+          <w:rFonts w:hint="eastAsia"/>
+        </w:rPr>
+        <w:t>认钱还是认人</w:t>
+      </w:r>
+    </w:p>
+    <w:p/>
+    <w:p>
+      <w:r>
+        <w:rPr>
+          <w:rFonts w:hint="eastAsia"/>
+        </w:rPr>
+        <w:t>除了“认钱”以外，我们有许多需要“认人”的场合，恋爱、招</w:t>
+      </w:r>
+      <w:r>
+        <w:rPr>
+          <w:rFonts w:hint="eastAsia"/>
+        </w:rPr>
+        <w:t xml:space="preserve"> </w:t>
+      </w:r>
+      <w:r>
+        <w:rPr>
+          <w:rFonts w:hint="eastAsia"/>
+        </w:rPr>
+        <w:t>聘、教学就是典型例子。</w:t>
+      </w:r>
+    </w:p>
+    <w:p>
+      <w:r>
+        <w:rPr>
+          <w:rFonts w:hint="eastAsia"/>
+        </w:rPr>
+        <w:t>当然，只要有一方没有挑客的需求，那么“认钱”就往往是更可取</w:t>
+      </w:r>
+      <w:r>
+        <w:rPr>
+          <w:rFonts w:hint="eastAsia"/>
+        </w:rPr>
+        <w:t xml:space="preserve"> </w:t>
+      </w:r>
+      <w:r>
+        <w:rPr>
+          <w:rFonts w:hint="eastAsia"/>
+        </w:rPr>
+        <w:t>的。例如，尽管顾客买衣服时都很挑剔，挑质地、挑颜色、挑剪裁等</w:t>
+      </w:r>
+      <w:r>
+        <w:rPr>
+          <w:rFonts w:hint="eastAsia"/>
+        </w:rPr>
+        <w:t xml:space="preserve"> </w:t>
+      </w:r>
+      <w:r>
+        <w:rPr>
+          <w:rFonts w:hint="eastAsia"/>
+        </w:rPr>
+        <w:t>等，但只要商家觉得不必挑客，他就可以按“价高者得”的方式卖衣服</w:t>
+      </w:r>
+    </w:p>
+    <w:p/>
+    <w:p>
+      <w:pPr>
+        <w:pStyle w:val="2"/>
+        <w:numPr>
+          <w:ilvl w:val="1"/>
+          <w:numId w:val="1"/>
+        </w:numPr>
+      </w:pPr>
+      <w:r>
+        <w:rPr>
+          <w:rFonts w:hint="eastAsia"/>
+        </w:rPr>
+        <w:t>第</w:t>
+      </w:r>
+      <w:r>
+        <w:rPr>
+          <w:rFonts w:hint="eastAsia"/>
+        </w:rPr>
+        <w:t>037</w:t>
+      </w:r>
+      <w:r>
+        <w:rPr>
+          <w:rFonts w:hint="eastAsia"/>
+        </w:rPr>
+        <w:t>讲</w:t>
+      </w:r>
+      <w:r>
+        <w:rPr>
+          <w:rFonts w:hint="eastAsia"/>
+        </w:rPr>
+        <w:t xml:space="preserve"> | </w:t>
+      </w:r>
+      <w:r>
+        <w:rPr>
+          <w:rFonts w:hint="eastAsia"/>
+        </w:rPr>
+        <w:t>何谓短缺和过剩</w:t>
+      </w:r>
+    </w:p>
+    <w:p/>
+    <w:p>
+      <w:pPr>
+        <w:pStyle w:val="3"/>
+      </w:pPr>
+      <w:r>
+        <w:rPr>
+          <w:rFonts w:hint="eastAsia"/>
+        </w:rPr>
+        <w:lastRenderedPageBreak/>
+        <w:t>稀缺与短缺的关系</w:t>
+      </w:r>
+    </w:p>
+    <w:p/>
+    <w:p>
+      <w:pPr>
+        <w:rPr>
+          <w:rFonts w:hint="eastAsia"/>
+        </w:rPr>
+      </w:pPr>
+      <w:r>
+        <w:rPr>
+          <w:rFonts w:hint="eastAsia"/>
+        </w:rPr>
+        <w:t>稀缺是人类乃至动物都普遍面临的基本约束。好的东西永远不够。</w:t>
+      </w:r>
+    </w:p>
+    <w:p>
+      <w:r>
+        <w:rPr>
+          <w:rFonts w:hint="eastAsia"/>
+        </w:rPr>
+        <w:t>既然如此，那稀缺就不是新闻，</w:t>
+      </w:r>
+    </w:p>
+    <w:p/>
+    <w:p>
+      <w:pPr>
+        <w:pStyle w:val="3"/>
+      </w:pPr>
+      <w:r>
+        <w:rPr>
+          <w:rFonts w:hint="eastAsia"/>
+        </w:rPr>
+        <w:t>短缺是因为价格受到了抑制</w:t>
+      </w:r>
+    </w:p>
+    <w:p/>
+    <w:p>
+      <w:r>
+        <w:rPr>
+          <w:rFonts w:hint="eastAsia"/>
+        </w:rPr>
+        <w:t>出租车短缺了，是</w:t>
+      </w:r>
+      <w:proofErr w:type="gramStart"/>
+      <w:r>
+        <w:rPr>
+          <w:rFonts w:hint="eastAsia"/>
+        </w:rPr>
+        <w:t>指出钱</w:t>
+      </w:r>
+      <w:proofErr w:type="gramEnd"/>
+      <w:r>
+        <w:rPr>
+          <w:rFonts w:hint="eastAsia"/>
+        </w:rPr>
+        <w:t>打不到出租车</w:t>
+      </w:r>
+    </w:p>
+    <w:p>
+      <w:pPr>
+        <w:rPr>
+          <w:rFonts w:hint="eastAsia"/>
+        </w:rPr>
+      </w:pPr>
+      <w:r>
+        <w:rPr>
+          <w:rFonts w:hint="eastAsia"/>
+        </w:rPr>
+        <w:t>春节期间买不到火车票，人们要找黄牛党才能买</w:t>
+      </w:r>
+    </w:p>
+    <w:p>
+      <w:r>
+        <w:rPr>
+          <w:rFonts w:hint="eastAsia"/>
+        </w:rPr>
+        <w:t>到，这叫短缺</w:t>
+      </w:r>
+    </w:p>
+    <w:p/>
+    <w:p>
+      <w:pPr>
+        <w:rPr>
+          <w:rFonts w:hint="eastAsia"/>
+        </w:rPr>
+      </w:pPr>
+      <w:r>
+        <w:rPr>
+          <w:rFonts w:hint="eastAsia"/>
+        </w:rPr>
+        <w:t>短缺不是供应的减少，而是指在商品的价格受到抑制的情况下，人</w:t>
+      </w:r>
+    </w:p>
+    <w:p>
+      <w:r>
+        <w:rPr>
+          <w:rFonts w:hint="eastAsia"/>
+        </w:rPr>
+        <w:t>们不仅要通过出价的方式去竞争，还需要依靠其他非价格的方式去竞争</w:t>
+      </w:r>
+    </w:p>
+    <w:p/>
+    <w:p>
+      <w:pPr>
+        <w:rPr>
+          <w:rFonts w:hint="eastAsia"/>
+        </w:rPr>
+      </w:pPr>
+      <w:r>
+        <w:rPr>
+          <w:rFonts w:hint="eastAsia"/>
+        </w:rPr>
+        <w:t>从未听人抱怨过北京的总统套房短缺。人们都知道总统套房好，也都想</w:t>
+      </w:r>
+    </w:p>
+    <w:p>
+      <w:pPr>
+        <w:rPr>
+          <w:rFonts w:hint="eastAsia"/>
+        </w:rPr>
+      </w:pPr>
+      <w:r>
+        <w:rPr>
+          <w:rFonts w:hint="eastAsia"/>
+        </w:rPr>
+        <w:t>住总统套房，但为什么它没出现过短缺的现象呢？原因很简单，总统套</w:t>
+      </w:r>
+    </w:p>
+    <w:p>
+      <w:r>
+        <w:rPr>
+          <w:rFonts w:hint="eastAsia"/>
+        </w:rPr>
+        <w:t>房的标价足够高。所以只要根据价格进行分配，就不会出现短缺</w:t>
+      </w:r>
+    </w:p>
+    <w:p/>
+    <w:p>
+      <w:r>
+        <w:rPr>
+          <w:rFonts w:hint="eastAsia"/>
+        </w:rPr>
+        <w:t>过剩是价格被人为拔高的结果</w:t>
+      </w:r>
+    </w:p>
+    <w:p>
+      <w:pPr>
+        <w:rPr>
+          <w:rFonts w:hint="eastAsia"/>
+        </w:rPr>
+      </w:pPr>
+      <w:r>
+        <w:rPr>
+          <w:rFonts w:hint="eastAsia"/>
+        </w:rPr>
+        <w:t>每当农民不能顺利地把他们的产品卖出去，而必须加上他们对政府</w:t>
+      </w:r>
+      <w:r>
+        <w:rPr>
+          <w:rFonts w:hint="eastAsia"/>
+        </w:rPr>
+        <w:t xml:space="preserve"> </w:t>
+      </w:r>
+      <w:r>
+        <w:rPr>
+          <w:rFonts w:hint="eastAsia"/>
+        </w:rPr>
+        <w:t>扶持的竞争的时候，我们就称这种现象为“农产品过剩”。要解决农产品</w:t>
+      </w:r>
+      <w:r>
+        <w:rPr>
+          <w:rFonts w:hint="eastAsia"/>
+        </w:rPr>
+        <w:t xml:space="preserve"> </w:t>
+      </w:r>
+      <w:r>
+        <w:rPr>
+          <w:rFonts w:hint="eastAsia"/>
+        </w:rPr>
+        <w:t>过剩的问题，政府要么减少补贴，要么限制农民的产量，要么引导农民</w:t>
+      </w:r>
+    </w:p>
+    <w:p>
+      <w:r>
+        <w:rPr>
+          <w:rFonts w:hint="eastAsia"/>
+        </w:rPr>
+        <w:t>自行处理掉那些超出市场需求的产品。</w:t>
+      </w:r>
+    </w:p>
+    <w:p/>
+    <w:p>
+      <w:pPr>
+        <w:rPr>
+          <w:rFonts w:hint="eastAsia"/>
+        </w:rPr>
+      </w:pPr>
+      <w:r>
+        <w:rPr>
+          <w:rFonts w:hint="eastAsia"/>
+        </w:rPr>
+        <w:t>我们看到，稀缺是永恒的，而短缺和过剩都是价格受到人为干预的</w:t>
+      </w:r>
+    </w:p>
+    <w:p>
+      <w:pPr>
+        <w:rPr>
+          <w:rFonts w:hint="eastAsia"/>
+        </w:rPr>
+      </w:pPr>
+      <w:r>
+        <w:rPr>
+          <w:rFonts w:hint="eastAsia"/>
+        </w:rPr>
+        <w:t>结果。当价格过低时，人们不得不展开价格以外的竞争方式，来争夺他</w:t>
+      </w:r>
+    </w:p>
+    <w:p>
+      <w:pPr>
+        <w:rPr>
+          <w:rFonts w:hint="eastAsia"/>
+        </w:rPr>
+      </w:pPr>
+      <w:r>
+        <w:rPr>
+          <w:rFonts w:hint="eastAsia"/>
+        </w:rPr>
+        <w:t>们需要的商品，这时就会出现短缺；而当价格被人为拔高以后，卖家就</w:t>
+      </w:r>
+    </w:p>
+    <w:p>
+      <w:r>
+        <w:rPr>
+          <w:rFonts w:hint="eastAsia"/>
+        </w:rPr>
+        <w:t>不得不采用价格以外的方式，才能把东西卖出去，这时就会出现过剩。</w:t>
+      </w:r>
+    </w:p>
+    <w:p/>
+    <w:p>
+      <w:pPr>
+        <w:pStyle w:val="1"/>
+        <w:numPr>
+          <w:ilvl w:val="0"/>
+          <w:numId w:val="1"/>
+        </w:numPr>
+      </w:pPr>
+      <w:r>
+        <w:rPr>
+          <w:rFonts w:hint="eastAsia"/>
+        </w:rPr>
+        <w:t>价格管制｜人会追求损失最小化</w:t>
+      </w:r>
+    </w:p>
+    <w:p>
+      <w:pPr>
+        <w:pStyle w:val="2"/>
+        <w:numPr>
+          <w:ilvl w:val="1"/>
+          <w:numId w:val="1"/>
+        </w:numPr>
+      </w:pPr>
+      <w:r>
+        <w:rPr>
+          <w:rFonts w:hint="eastAsia"/>
+        </w:rPr>
+        <w:t>第</w:t>
+      </w:r>
+      <w:r>
+        <w:rPr>
+          <w:rFonts w:hint="eastAsia"/>
+        </w:rPr>
+        <w:t>038</w:t>
+      </w:r>
+      <w:r>
+        <w:rPr>
+          <w:rFonts w:hint="eastAsia"/>
+        </w:rPr>
+        <w:t>讲</w:t>
+      </w:r>
+      <w:r>
+        <w:rPr>
+          <w:rFonts w:hint="eastAsia"/>
+        </w:rPr>
+        <w:t xml:space="preserve"> | </w:t>
+      </w:r>
+      <w:r>
+        <w:rPr>
+          <w:rFonts w:hint="eastAsia"/>
+        </w:rPr>
+        <w:t>最省事儿地违反价格管制</w:t>
+      </w:r>
+    </w:p>
+    <w:p>
+      <w:pPr>
+        <w:rPr>
+          <w:rFonts w:hint="eastAsia"/>
+        </w:rPr>
+      </w:pPr>
+      <w:r>
+        <w:rPr>
+          <w:rFonts w:hint="eastAsia"/>
+        </w:rPr>
+        <w:t>张五常在这篇论文中首先解释了什么</w:t>
+      </w:r>
+      <w:proofErr w:type="gramStart"/>
+      <w:r>
+        <w:rPr>
+          <w:rFonts w:hint="eastAsia"/>
+        </w:rPr>
+        <w:t>叫价格</w:t>
+      </w:r>
+      <w:proofErr w:type="gramEnd"/>
+      <w:r>
+        <w:rPr>
+          <w:rFonts w:hint="eastAsia"/>
+        </w:rPr>
+        <w:t>管制。价格管制跟收税</w:t>
+      </w:r>
+      <w:r>
+        <w:rPr>
+          <w:rFonts w:hint="eastAsia"/>
+        </w:rPr>
+        <w:t xml:space="preserve"> </w:t>
+      </w:r>
+      <w:r>
+        <w:rPr>
+          <w:rFonts w:hint="eastAsia"/>
+        </w:rPr>
+        <w:t>不一样。如果一间公寓的租金市价是</w:t>
+      </w:r>
+      <w:r>
+        <w:rPr>
+          <w:rFonts w:hint="eastAsia"/>
+        </w:rPr>
+        <w:t>100</w:t>
+      </w:r>
+      <w:r>
+        <w:rPr>
+          <w:rFonts w:hint="eastAsia"/>
+        </w:rPr>
+        <w:t>元，政府说这</w:t>
+      </w:r>
+      <w:r>
+        <w:rPr>
+          <w:rFonts w:hint="eastAsia"/>
+        </w:rPr>
+        <w:t>100</w:t>
+      </w:r>
+      <w:r>
+        <w:rPr>
+          <w:rFonts w:hint="eastAsia"/>
+        </w:rPr>
+        <w:t>元中要征收</w:t>
+      </w:r>
+      <w:r>
+        <w:rPr>
+          <w:rFonts w:hint="eastAsia"/>
+        </w:rPr>
+        <w:t xml:space="preserve">40 </w:t>
+      </w:r>
+      <w:r>
+        <w:rPr>
+          <w:rFonts w:hint="eastAsia"/>
+        </w:rPr>
+        <w:t>元的税，政府就变成了二房东，也就是说房租的</w:t>
+      </w:r>
+      <w:r>
+        <w:rPr>
+          <w:rFonts w:hint="eastAsia"/>
+        </w:rPr>
+        <w:t>60%</w:t>
+      </w:r>
+      <w:r>
+        <w:rPr>
+          <w:rFonts w:hint="eastAsia"/>
+        </w:rPr>
+        <w:t>归房东，</w:t>
+      </w:r>
+      <w:r>
+        <w:rPr>
+          <w:rFonts w:hint="eastAsia"/>
+        </w:rPr>
+        <w:t>40%</w:t>
+      </w:r>
+      <w:proofErr w:type="gramStart"/>
+      <w:r>
+        <w:rPr>
+          <w:rFonts w:hint="eastAsia"/>
+        </w:rPr>
+        <w:t>归二</w:t>
+      </w:r>
+      <w:proofErr w:type="gramEnd"/>
+      <w:r>
+        <w:rPr>
+          <w:rFonts w:hint="eastAsia"/>
+        </w:rPr>
+        <w:t xml:space="preserve"> </w:t>
+      </w:r>
+      <w:r>
+        <w:rPr>
+          <w:rFonts w:hint="eastAsia"/>
+        </w:rPr>
+        <w:t>房东——政府。这叫收税。</w:t>
+      </w:r>
+    </w:p>
+    <w:p>
+      <w:r>
+        <w:rPr>
+          <w:rFonts w:hint="eastAsia"/>
+        </w:rPr>
+        <w:lastRenderedPageBreak/>
+        <w:t>但价格管制不是收税。政府不要钱。政府只是说，这房子的租金</w:t>
+      </w:r>
+      <w:r>
+        <w:rPr>
+          <w:rFonts w:hint="eastAsia"/>
+        </w:rPr>
+        <w:t xml:space="preserve"> 100</w:t>
+      </w:r>
+      <w:r>
+        <w:rPr>
+          <w:rFonts w:hint="eastAsia"/>
+        </w:rPr>
+        <w:t>元太高了，需要加个限制，租金不能超过</w:t>
+      </w:r>
+      <w:r>
+        <w:rPr>
+          <w:rFonts w:hint="eastAsia"/>
+        </w:rPr>
+        <w:t>60</w:t>
+      </w:r>
+      <w:r>
+        <w:rPr>
+          <w:rFonts w:hint="eastAsia"/>
+        </w:rPr>
+        <w:t>元，这样房东就少拿了</w:t>
+      </w:r>
+      <w:r>
+        <w:rPr>
+          <w:rFonts w:hint="eastAsia"/>
+        </w:rPr>
+        <w:t xml:space="preserve"> 40</w:t>
+      </w:r>
+      <w:r>
+        <w:rPr>
+          <w:rFonts w:hint="eastAsia"/>
+        </w:rPr>
+        <w:t>元。这少拿的</w:t>
+      </w:r>
+      <w:r>
+        <w:rPr>
+          <w:rFonts w:hint="eastAsia"/>
+        </w:rPr>
+        <w:t>40</w:t>
+      </w:r>
+      <w:r>
+        <w:rPr>
+          <w:rFonts w:hint="eastAsia"/>
+        </w:rPr>
+        <w:t>元，政府并没有得到。</w:t>
+      </w:r>
+    </w:p>
+    <w:p/>
+    <w:p>
+      <w:pPr>
+        <w:rPr>
+          <w:rFonts w:hint="eastAsia"/>
+        </w:rPr>
+      </w:pPr>
+      <w:r>
+        <w:rPr>
+          <w:rFonts w:hint="eastAsia"/>
+        </w:rPr>
+        <w:t>张五常在他的这篇论文里，提出了两个命</w:t>
+      </w:r>
+    </w:p>
+    <w:p>
+      <w:pPr>
+        <w:pStyle w:val="3"/>
+      </w:pPr>
+      <w:r>
+        <w:rPr>
+          <w:rFonts w:hint="eastAsia"/>
+        </w:rPr>
+        <w:t>价格管制必然导致价值耗散</w:t>
+      </w:r>
+    </w:p>
+    <w:p>
+      <w:r>
+        <w:rPr>
+          <w:rFonts w:hint="eastAsia"/>
+        </w:rPr>
+        <w:t>第一个命题：价格管制必然导致资源价值的耗散。</w:t>
+      </w:r>
+    </w:p>
+    <w:p>
+      <w:r>
+        <w:rPr>
+          <w:rFonts w:hint="eastAsia"/>
+        </w:rPr>
+        <w:t>一间租金市价明明是</w:t>
+      </w:r>
+      <w:r>
+        <w:rPr>
+          <w:rFonts w:hint="eastAsia"/>
+        </w:rPr>
+        <w:t>100</w:t>
+      </w:r>
+      <w:r>
+        <w:rPr>
+          <w:rFonts w:hint="eastAsia"/>
+        </w:rPr>
+        <w:t>元的房子，非要按</w:t>
+      </w:r>
+      <w:r>
+        <w:rPr>
+          <w:rFonts w:hint="eastAsia"/>
+        </w:rPr>
+        <w:t>60</w:t>
+      </w:r>
+      <w:r>
+        <w:rPr>
+          <w:rFonts w:hint="eastAsia"/>
+        </w:rPr>
+        <w:t>元租出去，它最后就</w:t>
+      </w:r>
+      <w:r>
+        <w:rPr>
+          <w:rFonts w:hint="eastAsia"/>
+        </w:rPr>
+        <w:t xml:space="preserve"> </w:t>
+      </w:r>
+      <w:r>
+        <w:rPr>
+          <w:rFonts w:hint="eastAsia"/>
+        </w:rPr>
+        <w:t>会落到那些使用价值只有</w:t>
+      </w:r>
+      <w:r>
+        <w:rPr>
+          <w:rFonts w:hint="eastAsia"/>
+        </w:rPr>
+        <w:t>60</w:t>
+      </w:r>
+      <w:r>
+        <w:rPr>
+          <w:rFonts w:hint="eastAsia"/>
+        </w:rPr>
+        <w:t>元的人手上。这房子最后就只值</w:t>
+      </w:r>
+      <w:r>
+        <w:rPr>
+          <w:rFonts w:hint="eastAsia"/>
+        </w:rPr>
+        <w:t>60</w:t>
+      </w:r>
+      <w:r>
+        <w:rPr>
+          <w:rFonts w:hint="eastAsia"/>
+        </w:rPr>
+        <w:t>元，而本</w:t>
+      </w:r>
+      <w:r>
+        <w:rPr>
+          <w:rFonts w:hint="eastAsia"/>
+        </w:rPr>
+        <w:t xml:space="preserve"> </w:t>
+      </w:r>
+      <w:r>
+        <w:rPr>
+          <w:rFonts w:hint="eastAsia"/>
+        </w:rPr>
+        <w:t>来应该实现的那</w:t>
+      </w:r>
+      <w:r>
+        <w:rPr>
+          <w:rFonts w:hint="eastAsia"/>
+        </w:rPr>
+        <w:t>40</w:t>
+      </w:r>
+      <w:r>
+        <w:rPr>
+          <w:rFonts w:hint="eastAsia"/>
+        </w:rPr>
+        <w:t>元的价值，就白白地耗散掉了。</w:t>
+      </w:r>
+    </w:p>
+    <w:p/>
+    <w:p>
+      <w:pPr>
+        <w:pStyle w:val="3"/>
+        <w:rPr>
+          <w:rFonts w:hint="eastAsia"/>
+        </w:rPr>
+      </w:pPr>
+      <w:r>
+        <w:rPr>
+          <w:rFonts w:hint="eastAsia"/>
+        </w:rPr>
+        <w:t>人是追求损失最小化的动物</w:t>
+      </w:r>
+    </w:p>
+    <w:p>
+      <w:r>
+        <w:rPr>
+          <w:rFonts w:hint="eastAsia"/>
+        </w:rPr>
+        <w:t>第二个命题：人是追求损失最小化的动物。</w:t>
+      </w:r>
+    </w:p>
+    <w:p>
+      <w:r>
+        <w:rPr>
+          <w:rFonts w:hint="eastAsia"/>
+        </w:rPr>
+        <w:t>只要存在价格管制，就会产生资源价值的耗散。但人是有对策的，</w:t>
+      </w:r>
+      <w:r>
+        <w:rPr>
+          <w:rFonts w:hint="eastAsia"/>
+        </w:rPr>
+        <w:t xml:space="preserve"> </w:t>
+      </w:r>
+      <w:r>
+        <w:rPr>
+          <w:rFonts w:hint="eastAsia"/>
+        </w:rPr>
+        <w:t>人可不愿意看着那</w:t>
+      </w:r>
+      <w:r>
+        <w:rPr>
+          <w:rFonts w:hint="eastAsia"/>
+        </w:rPr>
+        <w:t>40</w:t>
+      </w:r>
+      <w:r>
+        <w:rPr>
+          <w:rFonts w:hint="eastAsia"/>
+        </w:rPr>
+        <w:t>元白白耗费掉。在人们被迫展开价格以外的竞争</w:t>
+      </w:r>
+      <w:r>
+        <w:rPr>
+          <w:rFonts w:hint="eastAsia"/>
+        </w:rPr>
+        <w:t xml:space="preserve"> </w:t>
+      </w:r>
+      <w:r>
+        <w:rPr>
+          <w:rFonts w:hint="eastAsia"/>
+        </w:rPr>
+        <w:t>时，他们就会选择那些能够最大限度地挽回损失的竞争方式</w:t>
+      </w:r>
+    </w:p>
+    <w:p>
+      <w:pPr>
+        <w:rPr>
+          <w:rFonts w:hint="eastAsia"/>
+        </w:rPr>
+      </w:pPr>
+      <w:r>
+        <w:rPr>
+          <w:rFonts w:hint="eastAsia"/>
+        </w:rPr>
+        <w:t>这些方式，要么能让资产重新落到估值较高者的手上，要么能改变</w:t>
+      </w:r>
+    </w:p>
+    <w:p>
+      <w:pPr>
+        <w:rPr>
+          <w:rFonts w:hint="eastAsia"/>
+        </w:rPr>
+      </w:pPr>
+      <w:r>
+        <w:rPr>
+          <w:rFonts w:hint="eastAsia"/>
+        </w:rPr>
+        <w:t>契约的结构从而减少不必要的交易费用和竞争损耗，要么是这两种方式</w:t>
+      </w:r>
+    </w:p>
+    <w:p>
+      <w:r>
+        <w:rPr>
+          <w:rFonts w:hint="eastAsia"/>
+        </w:rPr>
+        <w:t>的有效组合</w:t>
+      </w:r>
+    </w:p>
+    <w:p/>
+    <w:p>
+      <w:pPr>
+        <w:pStyle w:val="3"/>
+      </w:pPr>
+      <w:r>
+        <w:rPr>
+          <w:rFonts w:hint="eastAsia"/>
+        </w:rPr>
+        <w:t>人们如何应付价格管制</w:t>
+      </w:r>
+    </w:p>
+    <w:p/>
+    <w:p>
+      <w:r>
+        <w:rPr>
+          <w:rFonts w:hint="eastAsia"/>
+        </w:rPr>
+        <w:t>，在房租管制下的房东，会有什么样的对策？</w:t>
+      </w:r>
+    </w:p>
+    <w:p>
+      <w:pPr>
+        <w:rPr>
+          <w:rFonts w:hint="eastAsia"/>
+        </w:rPr>
+      </w:pPr>
+      <w:r>
+        <w:rPr>
+          <w:rFonts w:hint="eastAsia"/>
+        </w:rPr>
+        <w:t>第一，他首先会纵容一下自己的偏好，比如选择租户。过去，房东</w:t>
+      </w:r>
+    </w:p>
+    <w:p>
+      <w:pPr>
+        <w:rPr>
+          <w:rFonts w:hint="eastAsia"/>
+        </w:rPr>
+      </w:pPr>
+      <w:r>
+        <w:rPr>
+          <w:rFonts w:hint="eastAsia"/>
+        </w:rPr>
+        <w:t>唯利是图，谁出的钱多，他就把房子租给谁。现在，反正价格管制了，</w:t>
+      </w:r>
+      <w:r>
+        <w:rPr>
+          <w:rFonts w:hint="eastAsia"/>
+        </w:rPr>
+        <w:t xml:space="preserve"> </w:t>
+      </w:r>
+      <w:r>
+        <w:rPr>
+          <w:rFonts w:hint="eastAsia"/>
+        </w:rPr>
+        <w:t>反正收不到那</w:t>
+      </w:r>
+      <w:r>
+        <w:rPr>
+          <w:rFonts w:hint="eastAsia"/>
+        </w:rPr>
+        <w:t>40</w:t>
+      </w:r>
+      <w:r>
+        <w:rPr>
+          <w:rFonts w:hint="eastAsia"/>
+        </w:rPr>
+        <w:t>元了，而门口又排着一大堆要租房子的租户，这时他就</w:t>
+      </w:r>
+      <w:r>
+        <w:rPr>
+          <w:rFonts w:hint="eastAsia"/>
+        </w:rPr>
+        <w:t xml:space="preserve"> </w:t>
+      </w:r>
+      <w:r>
+        <w:rPr>
+          <w:rFonts w:hint="eastAsia"/>
+        </w:rPr>
+        <w:t>可以纵容一下自己的偏好，实施歧视：有小孩的，不租；养狗的，不</w:t>
+      </w:r>
+    </w:p>
+    <w:p>
+      <w:r>
+        <w:rPr>
+          <w:rFonts w:hint="eastAsia"/>
+        </w:rPr>
+        <w:t>租；养猫的，更不租。这是第一种对策。</w:t>
+      </w:r>
+    </w:p>
+    <w:p/>
+    <w:p>
+      <w:r>
+        <w:rPr>
+          <w:rFonts w:hint="eastAsia"/>
+        </w:rPr>
+        <w:t>第二，房东可以用捆绑销售的办法。房东对租户说，这房子因为政</w:t>
+      </w:r>
+      <w:r>
+        <w:rPr>
+          <w:rFonts w:hint="eastAsia"/>
+        </w:rPr>
+        <w:t xml:space="preserve"> </w:t>
+      </w:r>
+      <w:r>
+        <w:rPr>
+          <w:rFonts w:hint="eastAsia"/>
+        </w:rPr>
+        <w:t>府的管制，现在只收</w:t>
+      </w:r>
+      <w:r>
+        <w:rPr>
+          <w:rFonts w:hint="eastAsia"/>
+        </w:rPr>
+        <w:t>60</w:t>
+      </w:r>
+      <w:r>
+        <w:rPr>
+          <w:rFonts w:hint="eastAsia"/>
+        </w:rPr>
+        <w:t>元，不过顺便问问你，你要钥匙吗？而钥匙就值</w:t>
+      </w:r>
+      <w:r>
+        <w:rPr>
+          <w:rFonts w:hint="eastAsia"/>
+        </w:rPr>
+        <w:t xml:space="preserve"> 40</w:t>
+      </w:r>
+      <w:r>
+        <w:rPr>
+          <w:rFonts w:hint="eastAsia"/>
+        </w:rPr>
+        <w:t>元</w:t>
+      </w:r>
+    </w:p>
+    <w:p>
+      <w:pPr>
+        <w:rPr>
+          <w:rFonts w:hint="eastAsia"/>
+        </w:rPr>
+      </w:pPr>
+      <w:r>
+        <w:rPr>
+          <w:rFonts w:hint="eastAsia"/>
+        </w:rPr>
+        <w:t>第三，在实施价格管制的情况下，还可能有一些工厂的老板，把房</w:t>
+      </w:r>
+      <w:r>
+        <w:rPr>
+          <w:rFonts w:hint="eastAsia"/>
+        </w:rPr>
+        <w:t xml:space="preserve"> </w:t>
+      </w:r>
+      <w:r>
+        <w:rPr>
+          <w:rFonts w:hint="eastAsia"/>
+        </w:rPr>
+        <w:t>子租给自己的员工，房子的租金不会违反政府的管制，</w:t>
+      </w:r>
+      <w:r>
+        <w:rPr>
+          <w:rFonts w:hint="eastAsia"/>
+        </w:rPr>
+        <w:t>60</w:t>
+      </w:r>
+      <w:r>
+        <w:rPr>
+          <w:rFonts w:hint="eastAsia"/>
+        </w:rPr>
+        <w:t>元而已，但另</w:t>
+      </w:r>
+      <w:r>
+        <w:rPr>
+          <w:rFonts w:hint="eastAsia"/>
+        </w:rPr>
+        <w:t xml:space="preserve"> </w:t>
+      </w:r>
+      <w:r>
+        <w:rPr>
+          <w:rFonts w:hint="eastAsia"/>
+        </w:rPr>
+        <w:t>外那</w:t>
+      </w:r>
+      <w:r>
+        <w:rPr>
+          <w:rFonts w:hint="eastAsia"/>
+        </w:rPr>
+        <w:t>40</w:t>
+      </w:r>
+      <w:r>
+        <w:rPr>
+          <w:rFonts w:hint="eastAsia"/>
+        </w:rPr>
+        <w:t>元老板可以从员工的工资里扣除。说起来也名正言顺：员工能够</w:t>
+      </w:r>
+      <w:r>
+        <w:rPr>
+          <w:rFonts w:hint="eastAsia"/>
+        </w:rPr>
+        <w:t xml:space="preserve"> </w:t>
+      </w:r>
+      <w:r>
+        <w:rPr>
+          <w:rFonts w:hint="eastAsia"/>
+        </w:rPr>
+        <w:t>享受低房租的宿舍，工资低一点也是可以理解的。通过这样的办法，老</w:t>
+      </w:r>
+      <w:r>
+        <w:rPr>
+          <w:rFonts w:hint="eastAsia"/>
+        </w:rPr>
+        <w:t xml:space="preserve"> </w:t>
+      </w:r>
+      <w:r>
+        <w:rPr>
+          <w:rFonts w:hint="eastAsia"/>
+        </w:rPr>
+        <w:t>板就把损失的</w:t>
+      </w:r>
+      <w:r>
+        <w:rPr>
+          <w:rFonts w:hint="eastAsia"/>
+        </w:rPr>
+        <w:t>40</w:t>
+      </w:r>
+      <w:r>
+        <w:rPr>
+          <w:rFonts w:hint="eastAsia"/>
+        </w:rPr>
+        <w:t>元挽救了回来。</w:t>
+      </w:r>
+    </w:p>
+    <w:p/>
+    <w:p>
+      <w:pPr>
+        <w:pStyle w:val="2"/>
+      </w:pPr>
+      <w:r>
+        <w:rPr>
+          <w:rFonts w:hint="eastAsia"/>
+        </w:rPr>
+        <w:lastRenderedPageBreak/>
+        <w:t>第</w:t>
+      </w:r>
+      <w:r>
+        <w:rPr>
+          <w:rFonts w:hint="eastAsia"/>
+        </w:rPr>
+        <w:t>039</w:t>
+      </w:r>
+      <w:r>
+        <w:rPr>
+          <w:rFonts w:hint="eastAsia"/>
+        </w:rPr>
+        <w:t>讲</w:t>
+      </w:r>
+      <w:r>
+        <w:rPr>
+          <w:rFonts w:hint="eastAsia"/>
+        </w:rPr>
+        <w:t xml:space="preserve"> | </w:t>
+      </w:r>
+      <w:r>
+        <w:rPr>
+          <w:rFonts w:hint="eastAsia"/>
+        </w:rPr>
+        <w:t>春运火车票价还不够高</w:t>
+      </w:r>
+    </w:p>
+    <w:p>
+      <w:pPr>
+        <w:rPr>
+          <w:rFonts w:hint="eastAsia"/>
+        </w:rPr>
+      </w:pPr>
+      <w:r>
+        <w:rPr>
+          <w:rFonts w:hint="eastAsia"/>
+        </w:rPr>
+        <w:t>我们说经济学其实并不难学，因为它的原理都很简单；经济学的</w:t>
+      </w:r>
+    </w:p>
+    <w:p>
+      <w:pPr>
+        <w:rPr>
+          <w:rFonts w:hint="eastAsia"/>
+        </w:rPr>
+      </w:pPr>
+      <w:r>
+        <w:rPr>
+          <w:rFonts w:hint="eastAsia"/>
+        </w:rPr>
+        <w:t>难，是难在运用上：难在一刻不忘、随时随地地去使用它；难在客观地</w:t>
+      </w:r>
+    </w:p>
+    <w:p>
+      <w:r>
+        <w:rPr>
+          <w:rFonts w:hint="eastAsia"/>
+        </w:rPr>
+        <w:t>评价周围的事物，将自己的利益和情绪从中剥离出来</w:t>
+      </w:r>
+    </w:p>
+    <w:p/>
+    <w:p/>
+    <w:p>
+      <w:pPr>
+        <w:pStyle w:val="3"/>
+      </w:pPr>
+      <w:r>
+        <w:rPr>
+          <w:rFonts w:hint="eastAsia"/>
+        </w:rPr>
+        <w:t>经济学思维的试金石</w:t>
+      </w:r>
+    </w:p>
+    <w:p/>
+    <w:p>
+      <w:r>
+        <w:rPr>
+          <w:rFonts w:hint="eastAsia"/>
+        </w:rPr>
+        <w:t>不承认火车票是商品属于鸵鸟心态</w:t>
+      </w:r>
+    </w:p>
+    <w:p/>
+    <w:p>
+      <w:r>
+        <w:rPr>
+          <w:rFonts w:hint="eastAsia"/>
+        </w:rPr>
+        <w:t>春节回家过年不是刚需</w:t>
+      </w:r>
+    </w:p>
+    <w:p/>
+    <w:p>
+      <w:r>
+        <w:rPr>
+          <w:rFonts w:hint="eastAsia"/>
+        </w:rPr>
+        <w:t>黄牛党可以为社会减少无谓的损失</w:t>
+      </w:r>
+    </w:p>
+    <w:p>
+      <w:pPr>
+        <w:rPr>
+          <w:rFonts w:hint="eastAsia"/>
+        </w:rPr>
+      </w:pPr>
+      <w:r>
+        <w:rPr>
+          <w:rFonts w:hint="eastAsia"/>
+        </w:rPr>
+        <w:t>还有一种观点就是责怪黄牛党，认为火车票价之所以高，是被黄牛</w:t>
+      </w:r>
+    </w:p>
+    <w:p>
+      <w:pPr>
+        <w:rPr>
+          <w:rFonts w:hint="eastAsia"/>
+        </w:rPr>
+      </w:pPr>
+      <w:r>
+        <w:rPr>
+          <w:rFonts w:hint="eastAsia"/>
+        </w:rPr>
+        <w:t>党炒高了。但如果黄牛党真能随便涨价，把自己想要赚取的部分随意转</w:t>
+      </w:r>
+    </w:p>
+    <w:p>
+      <w:r>
+        <w:rPr>
+          <w:rFonts w:hint="eastAsia"/>
+        </w:rPr>
+        <w:t>嫁给乘客，那他们为什么不把价格抬得更高一点、再高一点呢？</w:t>
+      </w:r>
+    </w:p>
+    <w:p>
+      <w:pPr>
+        <w:rPr>
+          <w:rFonts w:hint="eastAsia"/>
+        </w:rPr>
+      </w:pPr>
+      <w:r>
+        <w:rPr>
+          <w:rFonts w:hint="eastAsia"/>
+        </w:rPr>
+        <w:t>，之所以会出现黄牛党，原</w:t>
+      </w:r>
+    </w:p>
+    <w:p>
+      <w:pPr>
+        <w:rPr>
+          <w:rFonts w:hint="eastAsia"/>
+        </w:rPr>
+      </w:pPr>
+      <w:r>
+        <w:rPr>
+          <w:rFonts w:hint="eastAsia"/>
+        </w:rPr>
+        <w:t>因在于火车票价不够高，人们不得不展开价格以外的竞争，也就是排</w:t>
+      </w:r>
+    </w:p>
+    <w:p>
+      <w:pPr>
+        <w:rPr>
+          <w:rFonts w:hint="eastAsia"/>
+        </w:rPr>
+      </w:pPr>
+      <w:r>
+        <w:rPr>
+          <w:rFonts w:hint="eastAsia"/>
+        </w:rPr>
+        <w:t>队。排队的过程，会带来无谓的损失。而人会追求损失的最小化。人们</w:t>
+      </w:r>
+    </w:p>
+    <w:p>
+      <w:pPr>
+        <w:rPr>
+          <w:rFonts w:hint="eastAsia"/>
+        </w:rPr>
+      </w:pPr>
+      <w:r>
+        <w:rPr>
+          <w:rFonts w:hint="eastAsia"/>
+        </w:rPr>
+        <w:t>为了节省自己宝贵的时间，会请一些时间成本比较低的人去排队，因此</w:t>
+      </w:r>
+    </w:p>
+    <w:p>
+      <w:r>
+        <w:rPr>
+          <w:rFonts w:hint="eastAsia"/>
+        </w:rPr>
+        <w:t>黄牛党的存在，可以减少因为排队而产生的无谓损失。</w:t>
+      </w:r>
+    </w:p>
+    <w:p/>
+    <w:p>
+      <w:r>
+        <w:rPr>
+          <w:rFonts w:hint="eastAsia"/>
+        </w:rPr>
+        <w:t>实名制让火车票价格更贵</w:t>
+      </w:r>
+    </w:p>
+    <w:p/>
+    <w:p/>
+    <w:p>
+      <w:r>
+        <w:rPr>
+          <w:rFonts w:hint="eastAsia"/>
+        </w:rPr>
+        <w:t>春节运力不可能做到毫不吃力</w:t>
+      </w:r>
+    </w:p>
+    <w:p/>
+    <w:p>
+      <w:pPr>
+        <w:rPr>
+          <w:rFonts w:hint="eastAsia"/>
+        </w:rPr>
+      </w:pPr>
+      <w:r>
+        <w:rPr>
+          <w:rFonts w:hint="eastAsia"/>
+        </w:rPr>
+        <w:t>还有一种观点，把问题归咎于我国铁路部门的运力不足。这种观点</w:t>
+      </w:r>
+    </w:p>
+    <w:p>
+      <w:pPr>
+        <w:rPr>
+          <w:rFonts w:hint="eastAsia"/>
+        </w:rPr>
+      </w:pPr>
+      <w:r>
+        <w:rPr>
+          <w:rFonts w:hint="eastAsia"/>
+        </w:rPr>
+        <w:t>也经不起推敲。我们要想想，每到春运期间，我国就经历两次大规模的</w:t>
+      </w:r>
+    </w:p>
+    <w:p>
+      <w:pPr>
+        <w:rPr>
+          <w:rFonts w:hint="eastAsia"/>
+        </w:rPr>
+      </w:pPr>
+      <w:r>
+        <w:rPr>
+          <w:rFonts w:hint="eastAsia"/>
+        </w:rPr>
+        <w:t>人口迁移，几亿人在短短的时间内，从一个地方到另外一个地方，很快</w:t>
+      </w:r>
+    </w:p>
+    <w:p>
+      <w:pPr>
+        <w:rPr>
+          <w:rFonts w:hint="eastAsia"/>
+        </w:rPr>
+      </w:pPr>
+      <w:r>
+        <w:rPr>
+          <w:rFonts w:hint="eastAsia"/>
+        </w:rPr>
+        <w:t>又从另外一个地方回到原先的地方。</w:t>
+      </w:r>
+    </w:p>
+    <w:p>
+      <w:r>
+        <w:rPr>
+          <w:rFonts w:hint="eastAsia"/>
+        </w:rPr>
+        <w:t>如果我们能把铁路运输的运力，提高到在春运期间都毫不吃力的</w:t>
+      </w:r>
+      <w:r>
+        <w:rPr>
+          <w:rFonts w:hint="eastAsia"/>
+        </w:rPr>
+        <w:t xml:space="preserve"> </w:t>
+      </w:r>
+      <w:r>
+        <w:rPr>
+          <w:rFonts w:hint="eastAsia"/>
+        </w:rPr>
+        <w:t>话，那么剩下那</w:t>
+      </w:r>
+      <w:r>
+        <w:rPr>
+          <w:rFonts w:hint="eastAsia"/>
+        </w:rPr>
+        <w:t>11</w:t>
+      </w:r>
+      <w:r>
+        <w:rPr>
+          <w:rFonts w:hint="eastAsia"/>
+        </w:rPr>
+        <w:t>个月，铁路的运力不就闲置了吗？这会造成多大的浪</w:t>
+      </w:r>
+      <w:r>
+        <w:rPr>
+          <w:rFonts w:hint="eastAsia"/>
+        </w:rPr>
+        <w:t xml:space="preserve"> </w:t>
+      </w:r>
+      <w:r>
+        <w:rPr>
+          <w:rFonts w:hint="eastAsia"/>
+        </w:rPr>
+        <w:t>费，造成的损失又由谁承担呢？</w:t>
+      </w:r>
+    </w:p>
+    <w:p/>
+    <w:p>
+      <w:r>
+        <w:rPr>
+          <w:rFonts w:hint="eastAsia"/>
+        </w:rPr>
+        <w:t>垄断商品不是反对市场定价的理由</w:t>
+      </w:r>
+    </w:p>
+    <w:p/>
+    <w:p>
+      <w:r>
+        <w:rPr>
+          <w:rFonts w:hint="eastAsia"/>
+        </w:rPr>
+        <w:t>火车票定价应该参照航空公司的做法</w:t>
+      </w:r>
+    </w:p>
+    <w:p/>
+    <w:p>
+      <w:pPr>
+        <w:rPr>
+          <w:rFonts w:hint="eastAsia"/>
+        </w:rPr>
+      </w:pPr>
+      <w:r>
+        <w:rPr>
+          <w:rFonts w:hint="eastAsia"/>
+        </w:rPr>
+        <w:t>限制火车票价格诱发官员腐败</w:t>
+      </w:r>
+      <w:bookmarkStart w:id="5" w:name="_GoBack"/>
+      <w:bookmarkEnd w:id="5"/>
+    </w:p>
+    <w:p>
+      <w:pPr>
+        <w:rPr>
+          <w:rFonts w:hint="eastAsia"/>
+        </w:rPr>
+      </w:pPr>
+    </w:p>
+    <w:p>
+      <w:pPr>
+        <w:widowControl/>
+        <w:jc w:val="left"/>
+        <w:rPr>
+          <w:rFonts w:ascii="宋体" w:eastAsia="宋体" w:hAnsi="宋体" w:cs="宋体"/>
+          <w:kern w:val="0"/>
+          <w:szCs w:val="21"/>
+        </w:rPr>
+      </w:pPr>
+      <w:r>
+        <w:rPr>
+          <w:rFonts w:ascii="宋体" w:eastAsia="宋体" w:hAnsi="宋体" w:cs="宋体"/>
+          <w:kern w:val="0"/>
+          <w:szCs w:val="21"/>
+        </w:rPr>
+        <w:lastRenderedPageBreak/>
         <w:t>---------------------------</w:t>
       </w:r>
     </w:p>
@@ -13966,13 +15589,10 @@
       </w:r>
     </w:p>
   </w:comment>
-  <w:comment w:id="4" w:author="1028850792@qq.com [2]" w:date="2019-01-05T03:33:00Z" w:initials="W用">
+  <w:comment w:id="4" w:author="1028850792@qq.com" w:date="2019-01-05T03:33:00Z" w:initials="W用">
     <w:p>
       <w:pPr>
         <w:pStyle w:val="a8"/>
-        <w:rPr>
-          <w:rFonts w:hint="eastAsia"/>
-        </w:rPr>
       </w:pPr>
       <w:r>
         <w:rPr>
@@ -14052,6 +15672,92 @@
 <file path=word/numbering.xml><?xml version="1.0" encoding="utf-8"?>
 <w:numbering xmlns:wpc="http://schemas.microsoft.com/office/word/2010/wordprocessingCanvas" xmlns:cx="http://schemas.microsoft.com/office/drawing/2014/chartex" xmlns:cx1="http://schemas.microsoft.com/office/drawing/2015/9/8/chartex" xmlns:cx2="http://schemas.microsoft.com/office/drawing/2015/10/21/chartex" xmlns:cx3="http://schemas.microsoft.com/office/drawing/2016/5/9/chartex" xmlns:cx4="http://schemas.microsoft.com/office/drawing/2016/5/10/chartex" xmlns:cx5="http://schemas.microsoft.com/office/drawing/2016/5/11/chartex" xmlns:cx6="http://schemas.microsoft.com/office/drawing/2016/5/12/chartex" xmlns:cx7="http://schemas.microsoft.com/office/drawing/2016/5/13/chartex" xmlns:cx8="http://schemas.microsoft.com/office/drawing/2016/5/14/chartex" xmlns:mc="http://schemas.openxmlformats.org/markup-compatibility/2006" xmlns:aink="http://schemas.microsoft.com/office/drawing/2016/ink" xmlns:am3d="http://schemas.microsoft.com/office/drawing/2017/model3d" xmlns:o="urn:schemas-microsoft-com:office:office" xmlns:r="http://schemas.openxmlformats.org/officeDocument/2006/relationships" xmlns:m="http://schemas.openxmlformats.org/officeDocument/2006/math" xmlns:v="urn:schemas-microsoft-com:vml" xmlns:wp14="http://schemas.microsoft.com/office/word/2010/wordprocessingDrawing" xmlns:wp="http://schemas.openxmlformats.org/drawingml/2006/wordprocessingDrawing" xmlns:w10="urn:schemas-microsoft-com:office:word" xmlns:w="http://schemas.openxmlformats.org/wordprocessingml/2006/main" xmlns:w14="http://schemas.microsoft.com/office/word/2010/wordml" xmlns:w15="http://schemas.microsoft.com/office/word/2012/wordml" xmlns:w16cid="http://schemas.microsoft.com/office/word/2016/wordml/cid" xmlns:w16se="http://schemas.microsoft.com/office/word/2015/wordml/symex" xmlns:wpg="http://schemas.microsoft.com/office/word/2010/wordprocessingGroup" xmlns:wpi="http://schemas.microsoft.com/office/word/2010/wordprocessingInk" xmlns:wne="http://schemas.microsoft.com/office/word/2006/wordml" xmlns:wps="http://schemas.microsoft.com/office/word/2010/wordprocessingShape" mc:Ignorable="w14 w15 w16se w16cid wp14">
   <w:abstractNum w:abstractNumId="0" w15:restartNumberingAfterBreak="0">
+    <w:nsid w:val="18925E13"/>
+    <w:multiLevelType w:val="multilevel"/>
+    <w:tmpl w:val="0409001F"/>
+    <w:lvl w:ilvl="0">
+      <w:start w:val="1"/>
+      <w:numFmt w:val="decimal"/>
+      <w:lvlText w:val="%1."/>
+      <w:lvlJc w:val="left"/>
+      <w:pPr>
+        <w:ind w:left="425" w:hanging="425"/>
+      </w:pPr>
+    </w:lvl>
+    <w:lvl w:ilvl="1">
+      <w:start w:val="1"/>
+      <w:numFmt w:val="decimal"/>
+      <w:lvlText w:val="%1.%2."/>
+      <w:lvlJc w:val="left"/>
+      <w:pPr>
+        <w:ind w:left="567" w:hanging="567"/>
+      </w:pPr>
+    </w:lvl>
+    <w:lvl w:ilvl="2">
+      <w:start w:val="1"/>
+      <w:numFmt w:val="decimal"/>
+      <w:lvlText w:val="%1.%2.%3."/>
+      <w:lvlJc w:val="left"/>
+      <w:pPr>
+        <w:ind w:left="709" w:hanging="709"/>
+      </w:pPr>
+    </w:lvl>
+    <w:lvl w:ilvl="3">
+      <w:start w:val="1"/>
+      <w:numFmt w:val="decimal"/>
+      <w:lvlText w:val="%1.%2.%3.%4."/>
+      <w:lvlJc w:val="left"/>
+      <w:pPr>
+        <w:ind w:left="851" w:hanging="851"/>
+      </w:pPr>
+    </w:lvl>
+    <w:lvl w:ilvl="4">
+      <w:start w:val="1"/>
+      <w:numFmt w:val="decimal"/>
+      <w:lvlText w:val="%1.%2.%3.%4.%5."/>
+      <w:lvlJc w:val="left"/>
+      <w:pPr>
+        <w:ind w:left="992" w:hanging="992"/>
+      </w:pPr>
+    </w:lvl>
+    <w:lvl w:ilvl="5">
+      <w:start w:val="1"/>
+      <w:numFmt w:val="decimal"/>
+      <w:lvlText w:val="%1.%2.%3.%4.%5.%6."/>
+      <w:lvlJc w:val="left"/>
+      <w:pPr>
+        <w:ind w:left="1134" w:hanging="1134"/>
+      </w:pPr>
+    </w:lvl>
+    <w:lvl w:ilvl="6">
+      <w:start w:val="1"/>
+      <w:numFmt w:val="decimal"/>
+      <w:lvlText w:val="%1.%2.%3.%4.%5.%6.%7."/>
+      <w:lvlJc w:val="left"/>
+      <w:pPr>
+        <w:ind w:left="1276" w:hanging="1276"/>
+      </w:pPr>
+    </w:lvl>
+    <w:lvl w:ilvl="7">
+      <w:start w:val="1"/>
+      <w:numFmt w:val="decimal"/>
+      <w:lvlText w:val="%1.%2.%3.%4.%5.%6.%7.%8."/>
+      <w:lvlJc w:val="left"/>
+      <w:pPr>
+        <w:ind w:left="1418" w:hanging="1418"/>
+      </w:pPr>
+    </w:lvl>
+    <w:lvl w:ilvl="8">
+      <w:start w:val="1"/>
+      <w:numFmt w:val="decimal"/>
+      <w:lvlText w:val="%1.%2.%3.%4.%5.%6.%7.%8.%9."/>
+      <w:lvlJc w:val="left"/>
+      <w:pPr>
+        <w:ind w:left="1559" w:hanging="1559"/>
+      </w:pPr>
+    </w:lvl>
+  </w:abstractNum>
+  <w:abstractNum w:abstractNumId="1" w15:restartNumberingAfterBreak="0">
     <w:nsid w:val="5BC84D8A"/>
     <w:multiLevelType w:val="multilevel"/>
     <w:tmpl w:val="0409001F"/>
@@ -14138,6 +15844,9 @@
     </w:lvl>
   </w:abstractNum>
   <w:num w:numId="1">
+    <w:abstractNumId w:val="1"/>
+  </w:num>
+  <w:num w:numId="2">
     <w:abstractNumId w:val="0"/>
   </w:num>
 </w:numbering>
@@ -14146,9 +15855,6 @@
 <file path=word/people.xml><?xml version="1.0" encoding="utf-8"?>
 <w15:people xmlns:wpc="http://schemas.microsoft.com/office/word/2010/wordprocessingCanvas" xmlns:cx="http://schemas.microsoft.com/office/drawing/2014/chartex" xmlns:cx1="http://schemas.microsoft.com/office/drawing/2015/9/8/chartex" xmlns:cx2="http://schemas.microsoft.com/office/drawing/2015/10/21/chartex" xmlns:cx3="http://schemas.microsoft.com/office/drawing/2016/5/9/chartex" xmlns:cx4="http://schemas.microsoft.com/office/drawing/2016/5/10/chartex" xmlns:cx5="http://schemas.microsoft.com/office/drawing/2016/5/11/chartex" xmlns:cx6="http://schemas.microsoft.com/office/drawing/2016/5/12/chartex" xmlns:cx7="http://schemas.microsoft.com/office/drawing/2016/5/13/chartex" xmlns:cx8="http://schemas.microsoft.com/office/drawing/2016/5/14/chartex" xmlns:mc="http://schemas.openxmlformats.org/markup-compatibility/2006" xmlns:aink="http://schemas.microsoft.com/office/drawing/2016/ink" xmlns:am3d="http://schemas.microsoft.com/office/drawing/2017/model3d" xmlns:o="urn:schemas-microsoft-com:office:office" xmlns:r="http://schemas.openxmlformats.org/officeDocument/2006/relationships" xmlns:m="http://schemas.openxmlformats.org/officeDocument/2006/math" xmlns:v="urn:schemas-microsoft-com:vml" xmlns:wp14="http://schemas.microsoft.com/office/word/2010/wordprocessingDrawing" xmlns:wp="http://schemas.openxmlformats.org/drawingml/2006/wordprocessingDrawing" xmlns:w10="urn:schemas-microsoft-com:office:word" xmlns:w="http://schemas.openxmlformats.org/wordprocessingml/2006/main" xmlns:w14="http://schemas.microsoft.com/office/word/2010/wordml" xmlns:w15="http://schemas.microsoft.com/office/word/2012/wordml" xmlns:w16cid="http://schemas.microsoft.com/office/word/2016/wordml/cid" xmlns:w16se="http://schemas.microsoft.com/office/word/2015/wordml/symex" xmlns:wpg="http://schemas.microsoft.com/office/word/2010/wordprocessingGroup" xmlns:wpi="http://schemas.microsoft.com/office/word/2010/wordprocessingInk" xmlns:wne="http://schemas.microsoft.com/office/word/2006/wordml" xmlns:wps="http://schemas.microsoft.com/office/word/2010/wordprocessingShape" mc:Ignorable="w14 w15 w16se w16cid wp14">
   <w15:person w15:author="1028850792@qq.com">
-    <w15:presenceInfo w15:providerId="Windows Live" w15:userId="5fa44447e82dd1c2"/>
-  </w15:person>
-  <w15:person w15:author="1028850792@qq.com [2]">
     <w15:presenceInfo w15:providerId="Windows Live" w15:userId="5fa44447e82dd1c2"/>
   </w15:person>
 </w15:people>
@@ -14598,6 +16304,28 @@
       <w:szCs w:val="32"/>
     </w:rPr>
   </w:style>
+  <w:style w:type="paragraph" w:styleId="3">
+    <w:name w:val="heading 3"/>
+    <w:basedOn w:val="a"/>
+    <w:next w:val="a"/>
+    <w:link w:val="30"/>
+    <w:uiPriority w:val="9"/>
+    <w:unhideWhenUsed/>
+    <w:qFormat/>
+    <w:rsid w:val="00CE2FDA"/>
+    <w:pPr>
+      <w:keepNext/>
+      <w:keepLines/>
+      <w:spacing w:before="260" w:after="260" w:line="416" w:lineRule="auto"/>
+      <w:outlineLvl w:val="2"/>
+    </w:pPr>
+    <w:rPr>
+      <w:b/>
+      <w:bCs/>
+      <w:sz w:val="32"/>
+      <w:szCs w:val="32"/>
+    </w:rPr>
+  </w:style>
   <w:style w:type="character" w:default="1" w:styleId="a0">
     <w:name w:val="Default Paragraph Font"/>
     <w:uiPriority w:val="1"/>
@@ -14799,6 +16527,19 @@
     <w:rPr>
       <w:sz w:val="18"/>
       <w:szCs w:val="18"/>
+    </w:rPr>
+  </w:style>
+  <w:style w:type="character" w:customStyle="1" w:styleId="30">
+    <w:name w:val="标题 3 字符"/>
+    <w:basedOn w:val="a0"/>
+    <w:link w:val="3"/>
+    <w:uiPriority w:val="9"/>
+    <w:rsid w:val="00CE2FDA"/>
+    <w:rPr>
+      <w:b/>
+      <w:bCs/>
+      <w:sz w:val="32"/>
+      <w:szCs w:val="32"/>
     </w:rPr>
   </w:style>
 </w:styles>

--- a/金融.薛兆丰经济学讲义.docx
+++ b/金融.薛兆丰经济学讲义.docx
@@ -13812,11 +13812,6 @@
       </w:r>
     </w:p>
     <w:p>
-      <w:pPr>
-        <w:rPr>
-          <w:rFonts w:hint="eastAsia"/>
-        </w:rPr>
-      </w:pPr>
       <w:r>
         <w:rPr>
           <w:rFonts w:hint="eastAsia"/>
@@ -13825,11 +13820,6 @@
       </w:r>
     </w:p>
     <w:p>
-      <w:pPr>
-        <w:rPr>
-          <w:rFonts w:hint="eastAsia"/>
-        </w:rPr>
-      </w:pPr>
       <w:r>
         <w:rPr>
           <w:rFonts w:hint="eastAsia"/>
@@ -13838,11 +13828,6 @@
       </w:r>
     </w:p>
     <w:p>
-      <w:pPr>
-        <w:rPr>
-          <w:rFonts w:hint="eastAsia"/>
-        </w:rPr>
-      </w:pPr>
       <w:r>
         <w:rPr>
           <w:rFonts w:hint="eastAsia"/>
@@ -13891,11 +13876,6 @@
     </w:p>
     <w:p/>
     <w:p>
-      <w:pPr>
-        <w:rPr>
-          <w:rFonts w:hint="eastAsia"/>
-        </w:rPr>
-      </w:pPr>
       <w:r>
         <w:rPr>
           <w:rFonts w:hint="eastAsia"/>
@@ -13926,11 +13906,6 @@
     </w:p>
     <w:p/>
     <w:p>
-      <w:pPr>
-        <w:rPr>
-          <w:rFonts w:hint="eastAsia"/>
-        </w:rPr>
-      </w:pPr>
       <w:r>
         <w:rPr>
           <w:rFonts w:hint="eastAsia"/>
@@ -13939,11 +13914,6 @@
       </w:r>
     </w:p>
     <w:p>
-      <w:pPr>
-        <w:rPr>
-          <w:rFonts w:hint="eastAsia"/>
-        </w:rPr>
-      </w:pPr>
       <w:r>
         <w:rPr>
           <w:rFonts w:hint="eastAsia"/>
@@ -13952,11 +13922,6 @@
       </w:r>
     </w:p>
     <w:p>
-      <w:pPr>
-        <w:rPr>
-          <w:rFonts w:hint="eastAsia"/>
-        </w:rPr>
-      </w:pPr>
       <w:r>
         <w:rPr>
           <w:rFonts w:hint="eastAsia"/>
@@ -13965,11 +13930,6 @@
       </w:r>
     </w:p>
     <w:p>
-      <w:pPr>
-        <w:rPr>
-          <w:rFonts w:hint="eastAsia"/>
-        </w:rPr>
-      </w:pPr>
       <w:r>
         <w:rPr>
           <w:rFonts w:hint="eastAsia"/>
@@ -14134,11 +14094,6 @@
     </w:p>
     <w:p/>
     <w:p>
-      <w:pPr>
-        <w:rPr>
-          <w:rFonts w:hint="eastAsia"/>
-        </w:rPr>
-      </w:pPr>
       <w:r>
         <w:rPr>
           <w:rFonts w:hint="eastAsia"/>
@@ -14190,11 +14145,6 @@
       </w:r>
     </w:p>
     <w:p>
-      <w:pPr>
-        <w:rPr>
-          <w:rFonts w:hint="eastAsia"/>
-        </w:rPr>
-      </w:pPr>
       <w:r>
         <w:rPr>
           <w:rFonts w:hint="eastAsia"/>
@@ -14212,11 +14162,6 @@
     </w:p>
     <w:p/>
     <w:p>
-      <w:pPr>
-        <w:rPr>
-          <w:rFonts w:hint="eastAsia"/>
-        </w:rPr>
-      </w:pPr>
       <w:r>
         <w:rPr>
           <w:rFonts w:hint="eastAsia"/>
@@ -14234,11 +14179,6 @@
     </w:p>
     <w:p/>
     <w:p>
-      <w:pPr>
-        <w:rPr>
-          <w:rFonts w:hint="eastAsia"/>
-        </w:rPr>
-      </w:pPr>
       <w:r>
         <w:rPr>
           <w:rFonts w:hint="eastAsia"/>
@@ -14247,11 +14187,6 @@
       </w:r>
     </w:p>
     <w:p>
-      <w:pPr>
-        <w:rPr>
-          <w:rFonts w:hint="eastAsia"/>
-        </w:rPr>
-      </w:pPr>
       <w:r>
         <w:rPr>
           <w:rFonts w:hint="eastAsia"/>
@@ -14277,11 +14212,6 @@
       </w:r>
     </w:p>
     <w:p>
-      <w:pPr>
-        <w:rPr>
-          <w:rFonts w:hint="eastAsia"/>
-        </w:rPr>
-      </w:pPr>
       <w:r>
         <w:rPr>
           <w:rFonts w:hint="eastAsia"/>
@@ -14323,11 +14253,6 @@
     </w:p>
     <w:p/>
     <w:p>
-      <w:pPr>
-        <w:rPr>
-          <w:rFonts w:hint="eastAsia"/>
-        </w:rPr>
-      </w:pPr>
       <w:r>
         <w:rPr>
           <w:rFonts w:hint="eastAsia"/>
@@ -14336,11 +14261,6 @@
       </w:r>
     </w:p>
     <w:p>
-      <w:pPr>
-        <w:rPr>
-          <w:rFonts w:hint="eastAsia"/>
-        </w:rPr>
-      </w:pPr>
       <w:r>
         <w:rPr>
           <w:rFonts w:hint="eastAsia"/>
@@ -14349,11 +14269,6 @@
       </w:r>
     </w:p>
     <w:p>
-      <w:pPr>
-        <w:rPr>
-          <w:rFonts w:hint="eastAsia"/>
-        </w:rPr>
-      </w:pPr>
       <w:r>
         <w:rPr>
           <w:rFonts w:hint="eastAsia"/>
@@ -14425,11 +14340,6 @@
       </w:r>
     </w:p>
     <w:p>
-      <w:pPr>
-        <w:rPr>
-          <w:rFonts w:hint="eastAsia"/>
-        </w:rPr>
-      </w:pPr>
       <w:r>
         <w:rPr>
           <w:rFonts w:hint="eastAsia"/>
@@ -14596,11 +14506,6 @@
     </w:p>
     <w:p/>
     <w:p>
-      <w:pPr>
-        <w:rPr>
-          <w:rFonts w:hint="eastAsia"/>
-        </w:rPr>
-      </w:pPr>
       <w:r>
         <w:rPr>
           <w:rFonts w:hint="eastAsia"/>
@@ -14723,9 +14628,6 @@
     <w:p>
       <w:pPr>
         <w:pStyle w:val="3"/>
-        <w:rPr>
-          <w:rFonts w:hint="eastAsia"/>
-        </w:rPr>
       </w:pPr>
       <w:r>
         <w:rPr>
@@ -14787,11 +14689,6 @@
       </w:r>
     </w:p>
     <w:p>
-      <w:pPr>
-        <w:rPr>
-          <w:rFonts w:hint="eastAsia"/>
-        </w:rPr>
-      </w:pPr>
       <w:r>
         <w:rPr>
           <w:rFonts w:hint="eastAsia"/>
@@ -14800,11 +14697,6 @@
       </w:r>
     </w:p>
     <w:p>
-      <w:pPr>
-        <w:rPr>
-          <w:rFonts w:hint="eastAsia"/>
-        </w:rPr>
-      </w:pPr>
       <w:r>
         <w:rPr>
           <w:rFonts w:hint="eastAsia"/>
@@ -14842,11 +14734,6 @@
       </w:r>
     </w:p>
     <w:p>
-      <w:pPr>
-        <w:rPr>
-          <w:rFonts w:hint="eastAsia"/>
-        </w:rPr>
-      </w:pPr>
       <w:r>
         <w:rPr>
           <w:rFonts w:hint="eastAsia"/>
@@ -14855,11 +14742,6 @@
       </w:r>
     </w:p>
     <w:p>
-      <w:pPr>
-        <w:rPr>
-          <w:rFonts w:hint="eastAsia"/>
-        </w:rPr>
-      </w:pPr>
       <w:r>
         <w:rPr>
           <w:rFonts w:hint="eastAsia"/>
@@ -14957,11 +14839,6 @@
       </w:r>
     </w:p>
     <w:p>
-      <w:pPr>
-        <w:rPr>
-          <w:rFonts w:hint="eastAsia"/>
-        </w:rPr>
-      </w:pPr>
       <w:r>
         <w:rPr>
           <w:rFonts w:hint="eastAsia"/>
@@ -15091,11 +14968,6 @@
       </w:r>
     </w:p>
     <w:p>
-      <w:pPr>
-        <w:rPr>
-          <w:rFonts w:hint="eastAsia"/>
-        </w:rPr>
-      </w:pPr>
       <w:r>
         <w:rPr>
           <w:rFonts w:hint="eastAsia"/>
@@ -15104,11 +14976,6 @@
       </w:r>
     </w:p>
     <w:p>
-      <w:pPr>
-        <w:rPr>
-          <w:rFonts w:hint="eastAsia"/>
-        </w:rPr>
-      </w:pPr>
       <w:r>
         <w:rPr>
           <w:rFonts w:hint="eastAsia"/>
@@ -15165,11 +15032,6 @@
       </w:r>
     </w:p>
     <w:p>
-      <w:pPr>
-        <w:rPr>
-          <w:rFonts w:hint="eastAsia"/>
-        </w:rPr>
-      </w:pPr>
       <w:r>
         <w:rPr>
           <w:rFonts w:hint="eastAsia"/>
@@ -15178,11 +15040,6 @@
       </w:r>
     </w:p>
     <w:p>
-      <w:pPr>
-        <w:rPr>
-          <w:rFonts w:hint="eastAsia"/>
-        </w:rPr>
-      </w:pPr>
       <w:r>
         <w:rPr>
           <w:rFonts w:hint="eastAsia"/>
@@ -15199,11 +15056,6 @@
       </w:r>
     </w:p>
     <w:p>
-      <w:pPr>
-        <w:rPr>
-          <w:rFonts w:hint="eastAsia"/>
-        </w:rPr>
-      </w:pPr>
       <w:r>
         <w:rPr>
           <w:rFonts w:hint="eastAsia"/>
@@ -15212,11 +15064,6 @@
       </w:r>
     </w:p>
     <w:p>
-      <w:pPr>
-        <w:rPr>
-          <w:rFonts w:hint="eastAsia"/>
-        </w:rPr>
-      </w:pPr>
       <w:r>
         <w:rPr>
           <w:rFonts w:hint="eastAsia"/>
@@ -15225,11 +15072,6 @@
       </w:r>
     </w:p>
     <w:p>
-      <w:pPr>
-        <w:rPr>
-          <w:rFonts w:hint="eastAsia"/>
-        </w:rPr>
-      </w:pPr>
       <w:r>
         <w:rPr>
           <w:rFonts w:hint="eastAsia"/>
@@ -15238,11 +15080,6 @@
       </w:r>
     </w:p>
     <w:p>
-      <w:pPr>
-        <w:rPr>
-          <w:rFonts w:hint="eastAsia"/>
-        </w:rPr>
-      </w:pPr>
       <w:r>
         <w:rPr>
           <w:rFonts w:hint="eastAsia"/>
@@ -15279,11 +15116,6 @@
     </w:p>
     <w:p/>
     <w:p>
-      <w:pPr>
-        <w:rPr>
-          <w:rFonts w:hint="eastAsia"/>
-        </w:rPr>
-      </w:pPr>
       <w:r>
         <w:rPr>
           <w:rFonts w:hint="eastAsia"/>
@@ -15292,11 +15124,6 @@
       </w:r>
     </w:p>
     <w:p>
-      <w:pPr>
-        <w:rPr>
-          <w:rFonts w:hint="eastAsia"/>
-        </w:rPr>
-      </w:pPr>
       <w:r>
         <w:rPr>
           <w:rFonts w:hint="eastAsia"/>
@@ -15305,11 +15132,6 @@
       </w:r>
     </w:p>
     <w:p>
-      <w:pPr>
-        <w:rPr>
-          <w:rFonts w:hint="eastAsia"/>
-        </w:rPr>
-      </w:pPr>
       <w:r>
         <w:rPr>
           <w:rFonts w:hint="eastAsia"/>
@@ -15318,11 +15140,6 @@
       </w:r>
     </w:p>
     <w:p>
-      <w:pPr>
-        <w:rPr>
-          <w:rFonts w:hint="eastAsia"/>
-        </w:rPr>
-      </w:pPr>
       <w:r>
         <w:rPr>
           <w:rFonts w:hint="eastAsia"/>
@@ -15394,44 +15211,721 @@
     </w:p>
     <w:p/>
     <w:p>
-      <w:pPr>
-        <w:rPr>
-          <w:rFonts w:hint="eastAsia"/>
-        </w:rPr>
-      </w:pPr>
       <w:r>
         <w:rPr>
           <w:rFonts w:hint="eastAsia"/>
         </w:rPr>
         <w:t>限制火车票价格诱发官员腐败</w:t>
+      </w:r>
+    </w:p>
+    <w:p/>
+    <w:p>
+      <w:pPr>
+        <w:pStyle w:val="4"/>
+        <w:rPr>
+          <w:rFonts w:hint="eastAsia"/>
+        </w:rPr>
+      </w:pPr>
+      <w:r>
+        <w:rPr>
+          <w:rFonts w:hint="eastAsia"/>
+        </w:rPr>
+        <w:lastRenderedPageBreak/>
+        <w:t>三条对策</w:t>
+      </w:r>
+    </w:p>
+    <w:p>
+      <w:pPr>
+        <w:rPr>
+          <w:rFonts w:hint="eastAsia"/>
+        </w:rPr>
+      </w:pPr>
+      <w:r>
+        <w:rPr>
+          <w:rFonts w:hint="eastAsia"/>
+        </w:rPr>
+        <w:t>“春运火车票价还不够高”的问题，其实有三条基本对策：</w:t>
+      </w:r>
+    </w:p>
+    <w:p>
+      <w:pPr>
+        <w:rPr>
+          <w:rFonts w:hint="eastAsia"/>
+        </w:rPr>
+      </w:pPr>
+      <w:r>
+        <w:rPr>
+          <w:rFonts w:hint="eastAsia"/>
+        </w:rPr>
+        <w:t>第一，火车票提价多少才算充分？提到春运恢复正常秩序时算充</w:t>
+      </w:r>
+    </w:p>
+    <w:p>
+      <w:pPr>
+        <w:rPr>
+          <w:rFonts w:hint="eastAsia"/>
+        </w:rPr>
+      </w:pPr>
+      <w:r>
+        <w:rPr>
+          <w:rFonts w:hint="eastAsia"/>
+        </w:rPr>
+        <w:t>分。</w:t>
+      </w:r>
+    </w:p>
+    <w:p>
+      <w:pPr>
+        <w:rPr>
+          <w:rFonts w:hint="eastAsia"/>
+        </w:rPr>
+      </w:pPr>
+      <w:r>
+        <w:rPr>
+          <w:rFonts w:hint="eastAsia"/>
+        </w:rPr>
+        <w:t>第二，怎样提价才合理？年前逐日递增，年后逐日递减，从而鼓励</w:t>
+      </w:r>
+    </w:p>
+    <w:p>
+      <w:pPr>
+        <w:rPr>
+          <w:rFonts w:hint="eastAsia"/>
+        </w:rPr>
+      </w:pPr>
+      <w:r>
+        <w:rPr>
+          <w:rFonts w:hint="eastAsia"/>
+        </w:rPr>
+        <w:t>时间成本低的人早走晚归。</w:t>
+      </w:r>
+    </w:p>
+    <w:p>
+      <w:pPr>
+        <w:rPr>
+          <w:rFonts w:hint="eastAsia"/>
+        </w:rPr>
+      </w:pPr>
+      <w:r>
+        <w:rPr>
+          <w:rFonts w:hint="eastAsia"/>
+        </w:rPr>
+        <w:t>第三，提价的后果是什么？部分出价最低（但未必是最穷）的人，</w:t>
+      </w:r>
+    </w:p>
+    <w:p>
+      <w:pPr>
+        <w:rPr>
+          <w:rFonts w:hint="eastAsia"/>
+        </w:rPr>
+      </w:pPr>
+      <w:r>
+        <w:rPr>
+          <w:rFonts w:hint="eastAsia"/>
+        </w:rPr>
+        <w:t>不能在春运高峰期成行了。除此以外，其他旅客照样可以回家，但他们</w:t>
+      </w:r>
+    </w:p>
+    <w:p>
+      <w:pPr>
+        <w:rPr>
+          <w:rFonts w:hint="eastAsia"/>
+        </w:rPr>
+      </w:pPr>
+      <w:r>
+        <w:rPr>
+          <w:rFonts w:hint="eastAsia"/>
+        </w:rPr>
+        <w:t>并不通过排队来争得车票，而是凭劳动所得，购买充分提价的火车票回</w:t>
+      </w:r>
+    </w:p>
+    <w:p>
+      <w:pPr>
+        <w:rPr>
+          <w:rFonts w:hint="eastAsia"/>
+        </w:rPr>
+      </w:pPr>
+      <w:r>
+        <w:rPr>
+          <w:rFonts w:hint="eastAsia"/>
+        </w:rPr>
+        <w:t>家。</w:t>
+      </w:r>
+    </w:p>
+    <w:p/>
+    <w:p/>
+    <w:p>
+      <w:pPr>
+        <w:pStyle w:val="2"/>
+      </w:pPr>
+      <w:r>
+        <w:rPr>
+          <w:rFonts w:hint="eastAsia"/>
+        </w:rPr>
+        <w:t>第</w:t>
+      </w:r>
+      <w:r>
+        <w:rPr>
+          <w:rFonts w:hint="eastAsia"/>
+        </w:rPr>
+        <w:t>040</w:t>
+      </w:r>
+      <w:r>
+        <w:rPr>
+          <w:rFonts w:hint="eastAsia"/>
+        </w:rPr>
+        <w:t>讲</w:t>
+      </w:r>
+      <w:proofErr w:type="gramStart"/>
+      <w:r>
+        <w:rPr>
+          <w:rFonts w:hint="eastAsia"/>
+        </w:rPr>
+        <w:t>丨</w:t>
+      </w:r>
+      <w:proofErr w:type="gramEnd"/>
+      <w:r>
+        <w:rPr>
+          <w:rFonts w:hint="eastAsia"/>
+        </w:rPr>
+        <w:t>美国的房租管制</w:t>
+      </w:r>
+    </w:p>
+    <w:p/>
+    <w:p>
+      <w:pPr>
+        <w:rPr>
+          <w:rFonts w:hint="eastAsia"/>
+        </w:rPr>
+      </w:pPr>
+      <w:r>
+        <w:rPr>
+          <w:rFonts w:hint="eastAsia"/>
+        </w:rPr>
+        <w:t>。考察古今中外的价格管制历史，我们会发现，不管是谁，只要违反了经济规律，就会遭到经济规律的惩</w:t>
+      </w:r>
+    </w:p>
+    <w:p>
+      <w:r>
+        <w:rPr>
+          <w:rFonts w:hint="eastAsia"/>
+        </w:rPr>
+        <w:t>罚。</w:t>
+      </w:r>
+    </w:p>
+    <w:p/>
+    <w:p>
+      <w:pPr>
+        <w:pStyle w:val="2"/>
+      </w:pPr>
+      <w:r>
+        <w:rPr>
+          <w:rFonts w:hint="eastAsia"/>
+        </w:rPr>
+        <w:t>第</w:t>
+      </w:r>
+      <w:r>
+        <w:rPr>
+          <w:rFonts w:hint="eastAsia"/>
+        </w:rPr>
+        <w:t>041</w:t>
+      </w:r>
+      <w:r>
+        <w:rPr>
+          <w:rFonts w:hint="eastAsia"/>
+        </w:rPr>
+        <w:t>讲</w:t>
+      </w:r>
+      <w:r>
+        <w:rPr>
+          <w:rFonts w:hint="eastAsia"/>
+        </w:rPr>
+        <w:t xml:space="preserve"> | </w:t>
+      </w:r>
+      <w:r>
+        <w:rPr>
+          <w:rFonts w:hint="eastAsia"/>
+        </w:rPr>
+        <w:t>解除价格管制——果断与沉稳的拿捏</w:t>
+      </w:r>
+    </w:p>
+    <w:p/>
+    <w:p>
+      <w:r>
+        <w:rPr>
+          <w:rFonts w:hint="eastAsia"/>
+        </w:rPr>
+        <w:t>我们知道价格管制的一个直接后果就是短缺</w:t>
+      </w:r>
+    </w:p>
+    <w:p/>
+    <w:p>
+      <w:pPr>
+        <w:pStyle w:val="2"/>
+        <w:numPr>
+          <w:ilvl w:val="1"/>
+          <w:numId w:val="3"/>
+        </w:numPr>
+      </w:pPr>
+      <w:r>
+        <w:rPr>
+          <w:rFonts w:hint="eastAsia"/>
+        </w:rPr>
+        <w:t>第</w:t>
+      </w:r>
+      <w:r>
+        <w:rPr>
+          <w:rFonts w:hint="eastAsia"/>
+        </w:rPr>
+        <w:t>042</w:t>
+      </w:r>
+      <w:r>
+        <w:rPr>
+          <w:rFonts w:hint="eastAsia"/>
+        </w:rPr>
+        <w:t>讲</w:t>
+      </w:r>
+      <w:r>
+        <w:rPr>
+          <w:rFonts w:hint="eastAsia"/>
+        </w:rPr>
+        <w:t xml:space="preserve"> | </w:t>
+      </w:r>
+      <w:r>
+        <w:rPr>
+          <w:rFonts w:hint="eastAsia"/>
+        </w:rPr>
+        <w:t>实物补贴和货币补贴的权衡</w:t>
+      </w:r>
+    </w:p>
+    <w:p/>
+    <w:p>
+      <w:pPr>
+        <w:rPr>
+          <w:rFonts w:hint="eastAsia"/>
+        </w:rPr>
+      </w:pPr>
+      <w:r>
+        <w:rPr>
+          <w:rFonts w:hint="eastAsia"/>
+        </w:rPr>
+        <w:t>桑德尔出过一本书，名叫《金钱不能买什么》（</w:t>
+      </w:r>
+      <w:r>
+        <w:rPr>
+          <w:rFonts w:hint="eastAsia"/>
+        </w:rPr>
+        <w:t>What Money Can</w:t>
+      </w:r>
+      <w:proofErr w:type="gramStart"/>
+      <w:r>
+        <w:rPr>
+          <w:rFonts w:hint="eastAsia"/>
+        </w:rPr>
+        <w:t>’</w:t>
+      </w:r>
+      <w:proofErr w:type="gramEnd"/>
+      <w:r>
+        <w:rPr>
+          <w:rFonts w:hint="eastAsia"/>
+        </w:rPr>
+        <w:t>t Buy , 2012</w:t>
+      </w:r>
+      <w:r>
+        <w:rPr>
+          <w:rFonts w:hint="eastAsia"/>
+        </w:rPr>
+        <w:t>）。《中国青年报》的“冰点”专栏，曾经对他这本书做过专题</w:t>
+      </w:r>
+      <w:r>
+        <w:rPr>
+          <w:rFonts w:hint="eastAsia"/>
+        </w:rPr>
+        <w:t xml:space="preserve"> </w:t>
+      </w:r>
+      <w:r>
+        <w:rPr>
+          <w:rFonts w:hint="eastAsia"/>
+        </w:rPr>
+        <w:t>报道。报道说，以公正出名的哈佛教授桑德尔来到中国，他记住了这里</w:t>
+      </w:r>
+    </w:p>
+    <w:p>
+      <w:pPr>
+        <w:rPr>
+          <w:rFonts w:hint="eastAsia"/>
+        </w:rPr>
+      </w:pPr>
+      <w:r>
+        <w:rPr>
+          <w:rFonts w:hint="eastAsia"/>
+        </w:rPr>
+        <w:t>的黄牛党：有钱可以买黄牛票，看病可以不排队，春运可以不受罪；有</w:t>
+      </w:r>
+    </w:p>
+    <w:p>
+      <w:pPr>
+        <w:rPr>
+          <w:rFonts w:hint="eastAsia"/>
+        </w:rPr>
+      </w:pPr>
+      <w:r>
+        <w:rPr>
+          <w:rFonts w:hint="eastAsia"/>
+        </w:rPr>
+        <w:t>钱还能让孕妇超生，让污染企业排污。在这个金钱的时代，我们应该让</w:t>
+      </w:r>
+    </w:p>
+    <w:p>
+      <w:pPr>
+        <w:rPr>
+          <w:rFonts w:hint="eastAsia"/>
+        </w:rPr>
+      </w:pPr>
+      <w:r>
+        <w:rPr>
+          <w:rFonts w:hint="eastAsia"/>
+        </w:rPr>
+        <w:t>金钱在社会中大获全胜吗？市场的伦理边界是什么？金钱不能买什么？</w:t>
+      </w:r>
+    </w:p>
+    <w:p>
+      <w:r>
+        <w:rPr>
+          <w:rFonts w:hint="eastAsia"/>
+        </w:rPr>
+        <w:t>这是桑德尔提出的质疑，掷地有声！但我对桑德尔教授的观点却</w:t>
+      </w:r>
+    </w:p>
+    <w:p/>
+    <w:p>
+      <w:r>
+        <w:rPr>
+          <w:rFonts w:hint="eastAsia"/>
+        </w:rPr>
+        <w:t>桑德尔的享受要不要花钱</w:t>
+      </w:r>
+    </w:p>
+    <w:p>
+      <w:pPr>
+        <w:rPr>
+          <w:rFonts w:hint="eastAsia"/>
+        </w:rPr>
+      </w:pPr>
+      <w:r>
+        <w:rPr>
+          <w:rFonts w:hint="eastAsia"/>
+        </w:rPr>
+        <w:t>第一，桑德尔教授自己的个人享受，主要是靠公</w:t>
+      </w:r>
+    </w:p>
+    <w:p>
+      <w:r>
+        <w:rPr>
+          <w:rFonts w:hint="eastAsia"/>
+        </w:rPr>
+        <w:lastRenderedPageBreak/>
+        <w:t>正的排队来获得的，还是用金钱购买的？</w:t>
+      </w:r>
+    </w:p>
+    <w:p/>
+    <w:p>
+      <w:pPr>
+        <w:rPr>
+          <w:rFonts w:hint="eastAsia"/>
+        </w:rPr>
+      </w:pPr>
+      <w:r>
+        <w:rPr>
+          <w:rFonts w:hint="eastAsia"/>
+        </w:rPr>
+        <w:t>桑德尔教授来中国推广自己的书，行程非常密集，第一天北京，第</w:t>
+      </w:r>
+    </w:p>
+    <w:p>
+      <w:pPr>
+        <w:rPr>
+          <w:rFonts w:hint="eastAsia"/>
+        </w:rPr>
+      </w:pPr>
+      <w:r>
+        <w:rPr>
+          <w:rFonts w:hint="eastAsia"/>
+        </w:rPr>
+        <w:t>二天上海，第三天武汉。这么密集的行程是怎么安排的呢？要靠飞机、</w:t>
+      </w:r>
+    </w:p>
+    <w:p>
+      <w:pPr>
+        <w:rPr>
+          <w:rFonts w:hint="eastAsia"/>
+        </w:rPr>
+      </w:pPr>
+      <w:r>
+        <w:rPr>
+          <w:rFonts w:hint="eastAsia"/>
+        </w:rPr>
+        <w:t>靠酒店。但是飞机和酒店争夺的人非常多，要是排队，他是排不上的。</w:t>
+      </w:r>
+    </w:p>
+    <w:p>
+      <w:r>
+        <w:rPr>
+          <w:rFonts w:hint="eastAsia"/>
+        </w:rPr>
+        <w:t>他靠的是用钱把需求较低的人赶走。</w:t>
+      </w:r>
+    </w:p>
+    <w:p/>
+    <w:p>
+      <w:r>
+        <w:rPr>
+          <w:rFonts w:hint="eastAsia"/>
+        </w:rPr>
+        <w:t>桑德尔的解决方案是什么</w:t>
+      </w:r>
+    </w:p>
+    <w:p>
+      <w:pPr>
+        <w:rPr>
+          <w:rFonts w:hint="eastAsia"/>
+        </w:rPr>
+      </w:pPr>
+      <w:r>
+        <w:rPr>
+          <w:rFonts w:hint="eastAsia"/>
+        </w:rPr>
+        <w:t>我提出的第二个问题是：桑德尔教授的一个策略，是不断地提问</w:t>
+      </w:r>
+    </w:p>
+    <w:p>
+      <w:pPr>
+        <w:rPr>
+          <w:rFonts w:hint="eastAsia"/>
+        </w:rPr>
+      </w:pPr>
+      <w:r>
+        <w:rPr>
+          <w:rFonts w:hint="eastAsia"/>
+        </w:rPr>
+        <w:t>题，但从不给答案。他没有回答一个其实每个人都必须直面的问题，那</w:t>
+      </w:r>
+    </w:p>
+    <w:p>
+      <w:r>
+        <w:rPr>
+          <w:rFonts w:hint="eastAsia"/>
+        </w:rPr>
+        <w:t>就是如果不由钱来决定，人们竞争一种稀缺的资源，</w:t>
+      </w:r>
+    </w:p>
+    <w:p/>
+    <w:p>
+      <w:r>
+        <w:rPr>
+          <w:rFonts w:hint="eastAsia"/>
+        </w:rPr>
+        <w:t>帮助穷人：实物补贴还是货币补贴</w:t>
+      </w:r>
+    </w:p>
+    <w:p>
+      <w:pPr>
+        <w:rPr>
+          <w:rFonts w:hint="eastAsia"/>
+        </w:rPr>
+      </w:pPr>
+      <w:r>
+        <w:rPr>
+          <w:rFonts w:hint="eastAsia"/>
+        </w:rPr>
+        <w:t>帮穷</w:t>
+      </w:r>
+      <w:r>
+        <w:rPr>
+          <w:rFonts w:hint="eastAsia"/>
+        </w:rPr>
+        <w:t xml:space="preserve"> </w:t>
+      </w:r>
+      <w:r>
+        <w:rPr>
+          <w:rFonts w:hint="eastAsia"/>
+        </w:rPr>
+        <w:t>人的最好办法，就是以金钱的方式给穷人补贴，同时让市场发挥它自身</w:t>
+      </w:r>
+    </w:p>
+    <w:p>
+      <w:r>
+        <w:rPr>
+          <w:rFonts w:hint="eastAsia"/>
+        </w:rPr>
+        <w:t>应有的功能，而不是直接去干预商品的价格。</w:t>
+      </w:r>
+    </w:p>
+    <w:p>
+      <w:pPr>
+        <w:rPr>
+          <w:rFonts w:hint="eastAsia"/>
+        </w:rPr>
+      </w:pPr>
+      <w:r>
+        <w:rPr>
+          <w:rFonts w:hint="eastAsia"/>
+        </w:rPr>
+        <w:t>我们给穷人一瓶牛奶，他就只能得到这一瓶牛奶；给穷人牛奶</w:t>
+      </w:r>
+      <w:proofErr w:type="gramStart"/>
+      <w:r>
+        <w:rPr>
+          <w:rFonts w:hint="eastAsia"/>
+        </w:rPr>
+        <w:t>券</w:t>
+      </w:r>
+      <w:proofErr w:type="gramEnd"/>
+      <w:r>
+        <w:rPr>
+          <w:rFonts w:hint="eastAsia"/>
+        </w:rPr>
+        <w:t>，</w:t>
+      </w:r>
+    </w:p>
+    <w:p>
+      <w:pPr>
+        <w:rPr>
+          <w:rFonts w:hint="eastAsia"/>
+        </w:rPr>
+      </w:pPr>
+      <w:r>
+        <w:rPr>
+          <w:rFonts w:hint="eastAsia"/>
+        </w:rPr>
+        <w:t>他就能够从不同牌子的牛奶中选择自己喜欢的品牌；但如果给穷人钱的</w:t>
+      </w:r>
+    </w:p>
+    <w:p>
+      <w:pPr>
+        <w:rPr>
+          <w:rFonts w:hint="eastAsia"/>
+        </w:rPr>
+      </w:pPr>
+      <w:r>
+        <w:rPr>
+          <w:rFonts w:hint="eastAsia"/>
+        </w:rPr>
+        <w:t>话，他就不仅可以选牛奶，还可以选鸡蛋、蔬菜、肉类，甚至还可以选</w:t>
+      </w:r>
+    </w:p>
+    <w:p>
+      <w:proofErr w:type="gramStart"/>
+      <w:r>
+        <w:rPr>
+          <w:rFonts w:hint="eastAsia"/>
+        </w:rPr>
+        <w:t>择不要</w:t>
+      </w:r>
+      <w:proofErr w:type="gramEnd"/>
+      <w:r>
+        <w:rPr>
+          <w:rFonts w:hint="eastAsia"/>
+        </w:rPr>
+        <w:t>食品，而要更好的居住环境，或更好的教育条件。</w:t>
+      </w:r>
+    </w:p>
+    <w:p/>
+    <w:p>
+      <w:pPr>
+        <w:rPr>
+          <w:rFonts w:hint="eastAsia"/>
+        </w:rPr>
+      </w:pPr>
+      <w:r>
+        <w:rPr>
+          <w:rFonts w:hint="eastAsia"/>
+        </w:rPr>
+        <w:t>，政府经常不给穷人钱，</w:t>
+      </w:r>
+    </w:p>
+    <w:p>
+      <w:r>
+        <w:rPr>
+          <w:rFonts w:hint="eastAsia"/>
+        </w:rPr>
+        <w:t>而是给他们实物，</w:t>
+      </w:r>
+      <w:r>
+        <w:rPr>
+          <w:rFonts w:hint="eastAsia"/>
+        </w:rPr>
+        <w:t>实施价格管制。</w:t>
+      </w:r>
+    </w:p>
+    <w:p>
+      <w:pPr>
+        <w:pStyle w:val="ae"/>
+        <w:numPr>
+          <w:ilvl w:val="0"/>
+          <w:numId w:val="4"/>
+        </w:numPr>
+        <w:ind w:firstLineChars="0"/>
+      </w:pPr>
+      <w:r>
+        <w:rPr>
+          <w:rFonts w:hint="eastAsia"/>
+        </w:rPr>
+        <w:t>如果给穷人钱，政府自己必须先有钱</w:t>
+      </w:r>
+    </w:p>
+    <w:p>
+      <w:pPr>
+        <w:pStyle w:val="ae"/>
+        <w:numPr>
+          <w:ilvl w:val="0"/>
+          <w:numId w:val="4"/>
+        </w:numPr>
+        <w:ind w:firstLineChars="0"/>
+      </w:pPr>
+      <w:r>
+        <w:rPr>
+          <w:rFonts w:hint="eastAsia"/>
+        </w:rPr>
+        <w:t>第二，政府有父爱主义。</w:t>
+      </w:r>
+    </w:p>
+    <w:p>
+      <w:pPr>
+        <w:pStyle w:val="ae"/>
+        <w:numPr>
+          <w:ilvl w:val="0"/>
+          <w:numId w:val="4"/>
+        </w:numPr>
+        <w:ind w:firstLineChars="0"/>
+        <w:rPr>
+          <w:rFonts w:hint="eastAsia"/>
+        </w:rPr>
+      </w:pPr>
+      <w:r>
+        <w:rPr>
+          <w:rFonts w:hint="eastAsia"/>
+        </w:rPr>
+        <w:t>第三，实物补贴可以假公济私</w:t>
       </w:r>
       <w:bookmarkStart w:id="5" w:name="_GoBack"/>
       <w:bookmarkEnd w:id="5"/>
     </w:p>
     <w:p>
       <w:pPr>
-        <w:rPr>
-          <w:rFonts w:hint="eastAsia"/>
-        </w:rPr>
-      </w:pPr>
-    </w:p>
-    <w:p>
-      <w:pPr>
-        <w:widowControl/>
-        <w:jc w:val="left"/>
-        <w:rPr>
-          <w:rFonts w:ascii="宋体" w:eastAsia="宋体" w:hAnsi="宋体" w:cs="宋体"/>
-          <w:kern w:val="0"/>
-          <w:szCs w:val="21"/>
-        </w:rPr>
-      </w:pPr>
-      <w:r>
-        <w:rPr>
-          <w:rFonts w:ascii="宋体" w:eastAsia="宋体" w:hAnsi="宋体" w:cs="宋体"/>
-          <w:kern w:val="0"/>
-          <w:szCs w:val="21"/>
-        </w:rPr>
-        <w:lastRenderedPageBreak/>
+        <w:widowControl/>
+        <w:jc w:val="left"/>
+        <w:rPr>
+          <w:rFonts w:ascii="宋体" w:eastAsia="宋体" w:hAnsi="宋体" w:cs="宋体"/>
+          <w:kern w:val="0"/>
+          <w:szCs w:val="21"/>
+        </w:rPr>
+      </w:pPr>
+      <w:r>
+        <w:rPr>
+          <w:rFonts w:ascii="宋体" w:eastAsia="宋体" w:hAnsi="宋体" w:cs="宋体"/>
+          <w:kern w:val="0"/>
+          <w:szCs w:val="21"/>
+        </w:rPr>
         <w:t>---------------------------</w:t>
       </w:r>
     </w:p>
@@ -15758,6 +16252,181 @@
     </w:lvl>
   </w:abstractNum>
   <w:abstractNum w:abstractNumId="1" w15:restartNumberingAfterBreak="0">
+    <w:nsid w:val="3669295D"/>
+    <w:multiLevelType w:val="multilevel"/>
+    <w:tmpl w:val="0409001F"/>
+    <w:lvl w:ilvl="0">
+      <w:start w:val="1"/>
+      <w:numFmt w:val="decimal"/>
+      <w:lvlText w:val="%1."/>
+      <w:lvlJc w:val="left"/>
+      <w:pPr>
+        <w:ind w:left="425" w:hanging="425"/>
+      </w:pPr>
+    </w:lvl>
+    <w:lvl w:ilvl="1">
+      <w:start w:val="1"/>
+      <w:numFmt w:val="decimal"/>
+      <w:lvlText w:val="%1.%2."/>
+      <w:lvlJc w:val="left"/>
+      <w:pPr>
+        <w:ind w:left="567" w:hanging="567"/>
+      </w:pPr>
+    </w:lvl>
+    <w:lvl w:ilvl="2">
+      <w:start w:val="1"/>
+      <w:numFmt w:val="decimal"/>
+      <w:lvlText w:val="%1.%2.%3."/>
+      <w:lvlJc w:val="left"/>
+      <w:pPr>
+        <w:ind w:left="709" w:hanging="709"/>
+      </w:pPr>
+    </w:lvl>
+    <w:lvl w:ilvl="3">
+      <w:start w:val="1"/>
+      <w:numFmt w:val="decimal"/>
+      <w:lvlText w:val="%1.%2.%3.%4."/>
+      <w:lvlJc w:val="left"/>
+      <w:pPr>
+        <w:ind w:left="851" w:hanging="851"/>
+      </w:pPr>
+    </w:lvl>
+    <w:lvl w:ilvl="4">
+      <w:start w:val="1"/>
+      <w:numFmt w:val="decimal"/>
+      <w:lvlText w:val="%1.%2.%3.%4.%5."/>
+      <w:lvlJc w:val="left"/>
+      <w:pPr>
+        <w:ind w:left="992" w:hanging="992"/>
+      </w:pPr>
+    </w:lvl>
+    <w:lvl w:ilvl="5">
+      <w:start w:val="1"/>
+      <w:numFmt w:val="decimal"/>
+      <w:lvlText w:val="%1.%2.%3.%4.%5.%6."/>
+      <w:lvlJc w:val="left"/>
+      <w:pPr>
+        <w:ind w:left="1134" w:hanging="1134"/>
+      </w:pPr>
+    </w:lvl>
+    <w:lvl w:ilvl="6">
+      <w:start w:val="1"/>
+      <w:numFmt w:val="decimal"/>
+      <w:lvlText w:val="%1.%2.%3.%4.%5.%6.%7."/>
+      <w:lvlJc w:val="left"/>
+      <w:pPr>
+        <w:ind w:left="1276" w:hanging="1276"/>
+      </w:pPr>
+    </w:lvl>
+    <w:lvl w:ilvl="7">
+      <w:start w:val="1"/>
+      <w:numFmt w:val="decimal"/>
+      <w:lvlText w:val="%1.%2.%3.%4.%5.%6.%7.%8."/>
+      <w:lvlJc w:val="left"/>
+      <w:pPr>
+        <w:ind w:left="1418" w:hanging="1418"/>
+      </w:pPr>
+    </w:lvl>
+    <w:lvl w:ilvl="8">
+      <w:start w:val="1"/>
+      <w:numFmt w:val="decimal"/>
+      <w:lvlText w:val="%1.%2.%3.%4.%5.%6.%7.%8.%9."/>
+      <w:lvlJc w:val="left"/>
+      <w:pPr>
+        <w:ind w:left="1559" w:hanging="1559"/>
+      </w:pPr>
+    </w:lvl>
+  </w:abstractNum>
+  <w:abstractNum w:abstractNumId="2" w15:restartNumberingAfterBreak="0">
+    <w:nsid w:val="58021D40"/>
+    <w:multiLevelType w:val="hybridMultilevel"/>
+    <w:tmpl w:val="EC7AC0A0"/>
+    <w:lvl w:ilvl="0" w:tplc="D67E5C28">
+      <w:start w:val="1"/>
+      <w:numFmt w:val="japaneseCounting"/>
+      <w:lvlText w:val="第%1，"/>
+      <w:lvlJc w:val="left"/>
+      <w:pPr>
+        <w:ind w:left="720" w:hanging="720"/>
+      </w:pPr>
+      <w:rPr>
+        <w:rFonts w:hint="default"/>
+      </w:rPr>
+    </w:lvl>
+    <w:lvl w:ilvl="1" w:tplc="04090019" w:tentative="1">
+      <w:start w:val="1"/>
+      <w:numFmt w:val="lowerLetter"/>
+      <w:lvlText w:val="%2)"/>
+      <w:lvlJc w:val="left"/>
+      <w:pPr>
+        <w:ind w:left="840" w:hanging="420"/>
+      </w:pPr>
+    </w:lvl>
+    <w:lvl w:ilvl="2" w:tplc="0409001B" w:tentative="1">
+      <w:start w:val="1"/>
+      <w:numFmt w:val="lowerRoman"/>
+      <w:lvlText w:val="%3."/>
+      <w:lvlJc w:val="right"/>
+      <w:pPr>
+        <w:ind w:left="1260" w:hanging="420"/>
+      </w:pPr>
+    </w:lvl>
+    <w:lvl w:ilvl="3" w:tplc="0409000F" w:tentative="1">
+      <w:start w:val="1"/>
+      <w:numFmt w:val="decimal"/>
+      <w:lvlText w:val="%4."/>
+      <w:lvlJc w:val="left"/>
+      <w:pPr>
+        <w:ind w:left="1680" w:hanging="420"/>
+      </w:pPr>
+    </w:lvl>
+    <w:lvl w:ilvl="4" w:tplc="04090019" w:tentative="1">
+      <w:start w:val="1"/>
+      <w:numFmt w:val="lowerLetter"/>
+      <w:lvlText w:val="%5)"/>
+      <w:lvlJc w:val="left"/>
+      <w:pPr>
+        <w:ind w:left="2100" w:hanging="420"/>
+      </w:pPr>
+    </w:lvl>
+    <w:lvl w:ilvl="5" w:tplc="0409001B" w:tentative="1">
+      <w:start w:val="1"/>
+      <w:numFmt w:val="lowerRoman"/>
+      <w:lvlText w:val="%6."/>
+      <w:lvlJc w:val="right"/>
+      <w:pPr>
+        <w:ind w:left="2520" w:hanging="420"/>
+      </w:pPr>
+    </w:lvl>
+    <w:lvl w:ilvl="6" w:tplc="0409000F" w:tentative="1">
+      <w:start w:val="1"/>
+      <w:numFmt w:val="decimal"/>
+      <w:lvlText w:val="%7."/>
+      <w:lvlJc w:val="left"/>
+      <w:pPr>
+        <w:ind w:left="2940" w:hanging="420"/>
+      </w:pPr>
+    </w:lvl>
+    <w:lvl w:ilvl="7" w:tplc="04090019" w:tentative="1">
+      <w:start w:val="1"/>
+      <w:numFmt w:val="lowerLetter"/>
+      <w:lvlText w:val="%8)"/>
+      <w:lvlJc w:val="left"/>
+      <w:pPr>
+        <w:ind w:left="3360" w:hanging="420"/>
+      </w:pPr>
+    </w:lvl>
+    <w:lvl w:ilvl="8" w:tplc="0409001B" w:tentative="1">
+      <w:start w:val="1"/>
+      <w:numFmt w:val="lowerRoman"/>
+      <w:lvlText w:val="%9."/>
+      <w:lvlJc w:val="right"/>
+      <w:pPr>
+        <w:ind w:left="3780" w:hanging="420"/>
+      </w:pPr>
+    </w:lvl>
+  </w:abstractNum>
+  <w:abstractNum w:abstractNumId="3" w15:restartNumberingAfterBreak="0">
     <w:nsid w:val="5BC84D8A"/>
     <w:multiLevelType w:val="multilevel"/>
     <w:tmpl w:val="0409001F"/>
@@ -15844,10 +16513,16 @@
     </w:lvl>
   </w:abstractNum>
   <w:num w:numId="1">
-    <w:abstractNumId w:val="1"/>
+    <w:abstractNumId w:val="3"/>
   </w:num>
   <w:num w:numId="2">
     <w:abstractNumId w:val="0"/>
+  </w:num>
+  <w:num w:numId="3">
+    <w:abstractNumId w:val="1"/>
+  </w:num>
+  <w:num w:numId="4">
+    <w:abstractNumId w:val="2"/>
   </w:num>
 </w:numbering>
 </file>
@@ -16326,6 +17001,29 @@
       <w:szCs w:val="32"/>
     </w:rPr>
   </w:style>
+  <w:style w:type="paragraph" w:styleId="4">
+    <w:name w:val="heading 4"/>
+    <w:basedOn w:val="a"/>
+    <w:next w:val="a"/>
+    <w:link w:val="40"/>
+    <w:uiPriority w:val="9"/>
+    <w:unhideWhenUsed/>
+    <w:qFormat/>
+    <w:rsid w:val="00253991"/>
+    <w:pPr>
+      <w:keepNext/>
+      <w:keepLines/>
+      <w:spacing w:before="280" w:after="290" w:line="376" w:lineRule="auto"/>
+      <w:outlineLvl w:val="3"/>
+    </w:pPr>
+    <w:rPr>
+      <w:rFonts w:asciiTheme="majorHAnsi" w:eastAsiaTheme="majorEastAsia" w:hAnsiTheme="majorHAnsi" w:cstheme="majorBidi"/>
+      <w:b/>
+      <w:bCs/>
+      <w:sz w:val="28"/>
+      <w:szCs w:val="28"/>
+    </w:rPr>
+  </w:style>
   <w:style w:type="character" w:default="1" w:styleId="a0">
     <w:name w:val="Default Paragraph Font"/>
     <w:uiPriority w:val="1"/>
@@ -16541,6 +17239,30 @@
       <w:sz w:val="32"/>
       <w:szCs w:val="32"/>
     </w:rPr>
+  </w:style>
+  <w:style w:type="character" w:customStyle="1" w:styleId="40">
+    <w:name w:val="标题 4 字符"/>
+    <w:basedOn w:val="a0"/>
+    <w:link w:val="4"/>
+    <w:uiPriority w:val="9"/>
+    <w:rsid w:val="00253991"/>
+    <w:rPr>
+      <w:rFonts w:asciiTheme="majorHAnsi" w:eastAsiaTheme="majorEastAsia" w:hAnsiTheme="majorHAnsi" w:cstheme="majorBidi"/>
+      <w:b/>
+      <w:bCs/>
+      <w:sz w:val="28"/>
+      <w:szCs w:val="28"/>
+    </w:rPr>
+  </w:style>
+  <w:style w:type="paragraph" w:styleId="ae">
+    <w:name w:val="List Paragraph"/>
+    <w:basedOn w:val="a"/>
+    <w:uiPriority w:val="34"/>
+    <w:qFormat/>
+    <w:rsid w:val="00253991"/>
+    <w:pPr>
+      <w:ind w:firstLineChars="200" w:firstLine="420"/>
+    </w:pPr>
   </w:style>
 </w:styles>
 </file>
